--- a/labs/2/2.docx
+++ b/labs/2/2.docx
@@ -2004,7 +2004,181 @@
           <w:sz w:val="28"/>
           <w:szCs w:val="28"/>
         </w:rPr>
-        <w:t>Рисунок 10 - Результат</w:t>
+        <w:t>Рисунок 10 — Результат</w:t>
+      </w:r>
+    </w:p>
+    <w:p>
+      <w:pPr>
+        <w:pStyle w:val="Normal"/>
+        <w:spacing w:before="0" w:after="0"/>
+        <w:jc w:val="center"/>
+        <w:rPr>
+          <w:rFonts w:ascii="Times New Roman" w:hAnsi="Times New Roman"/>
+          <w:b w:val="false"/>
+          <w:bCs w:val="false"/>
+          <w:sz w:val="28"/>
+          <w:szCs w:val="28"/>
+        </w:rPr>
+      </w:pPr>
+      <w:r>
+        <w:rPr/>
+      </w:r>
+      <w:r>
+        <w:br w:type="page"/>
+      </w:r>
+    </w:p>
+    <w:p>
+      <w:pPr>
+        <w:pStyle w:val="Heading1"/>
+        <w:rPr>
+          <w:sz w:val="28"/>
+          <w:szCs w:val="28"/>
+        </w:rPr>
+      </w:pPr>
+      <w:r>
+        <w:rPr>
+          <w:sz w:val="28"/>
+          <w:szCs w:val="28"/>
+        </w:rPr>
+        <w:t>Вывод</w:t>
+      </w:r>
+    </w:p>
+    <w:p>
+      <w:pPr>
+        <w:pStyle w:val="BodyText"/>
+        <w:numPr>
+          <w:ilvl w:val="0"/>
+          <w:numId w:val="1"/>
+        </w:numPr>
+        <w:tabs>
+          <w:tab w:val="clear" w:pos="708"/>
+          <w:tab w:val="left" w:pos="0" w:leader="none"/>
+        </w:tabs>
+        <w:ind w:hanging="0" w:left="0"/>
+        <w:rPr>
+          <w:rFonts w:ascii="Times New Roman" w:hAnsi="Times New Roman"/>
+          <w:b w:val="false"/>
+          <w:i w:val="false"/>
+          <w:caps w:val="false"/>
+          <w:smallCaps w:val="false"/>
+          <w:color w:val="000000"/>
+          <w:spacing w:val="0"/>
+          <w:sz w:val="28"/>
+          <w:szCs w:val="28"/>
+        </w:rPr>
+      </w:pPr>
+      <w:r>
+        <w:rPr>
+          <w:rFonts w:ascii="Times New Roman" w:hAnsi="Times New Roman"/>
+          <w:b w:val="false"/>
+          <w:i w:val="false"/>
+          <w:caps w:val="false"/>
+          <w:smallCaps w:val="false"/>
+          <w:color w:val="000000"/>
+          <w:spacing w:val="0"/>
+          <w:sz w:val="28"/>
+          <w:szCs w:val="28"/>
+        </w:rPr>
+        <w:t>В результате выполнения лабораторной работы мы изучили основные принципы работы с выражениями и операциями в 1С.</w:t>
+      </w:r>
+    </w:p>
+    <w:p>
+      <w:pPr>
+        <w:pStyle w:val="BodyText"/>
+        <w:widowControl/>
+        <w:numPr>
+          <w:ilvl w:val="0"/>
+          <w:numId w:val="1"/>
+        </w:numPr>
+        <w:pBdr/>
+        <w:tabs>
+          <w:tab w:val="clear" w:pos="708"/>
+          <w:tab w:val="left" w:pos="0" w:leader="none"/>
+        </w:tabs>
+        <w:spacing w:before="0" w:after="150"/>
+        <w:ind w:hanging="0" w:left="0" w:right="0"/>
+        <w:rPr>
+          <w:rFonts w:ascii="Times New Roman" w:hAnsi="Times New Roman"/>
+          <w:b w:val="false"/>
+          <w:i w:val="false"/>
+          <w:caps w:val="false"/>
+          <w:smallCaps w:val="false"/>
+          <w:color w:val="000000"/>
+          <w:spacing w:val="0"/>
+          <w:sz w:val="28"/>
+        </w:rPr>
+      </w:pPr>
+      <w:r>
+        <w:rPr>
+          <w:rFonts w:ascii="Times New Roman" w:hAnsi="Times New Roman"/>
+          <w:b w:val="false"/>
+          <w:i w:val="false"/>
+          <w:caps w:val="false"/>
+          <w:smallCaps w:val="false"/>
+          <w:color w:val="000000"/>
+          <w:spacing w:val="0"/>
+          <w:sz w:val="28"/>
+        </w:rPr>
+        <w:t>Научились использовать встроенные функции для работы с данными, а также проводить преобразование типов.</w:t>
+      </w:r>
+    </w:p>
+    <w:p>
+      <w:pPr>
+        <w:pStyle w:val="BodyText"/>
+        <w:widowControl/>
+        <w:numPr>
+          <w:ilvl w:val="0"/>
+          <w:numId w:val="1"/>
+        </w:numPr>
+        <w:pBdr/>
+        <w:tabs>
+          <w:tab w:val="clear" w:pos="708"/>
+          <w:tab w:val="left" w:pos="0" w:leader="none"/>
+        </w:tabs>
+        <w:spacing w:before="0" w:after="150"/>
+        <w:ind w:hanging="0" w:left="0" w:right="0"/>
+        <w:rPr>
+          <w:rFonts w:ascii="Times New Roman" w:hAnsi="Times New Roman"/>
+          <w:b w:val="false"/>
+          <w:i w:val="false"/>
+          <w:caps w:val="false"/>
+          <w:smallCaps w:val="false"/>
+          <w:color w:val="000000"/>
+          <w:spacing w:val="0"/>
+          <w:sz w:val="28"/>
+        </w:rPr>
+      </w:pPr>
+      <w:r>
+        <w:rPr>
+          <w:rFonts w:ascii="Times New Roman" w:hAnsi="Times New Roman"/>
+          <w:b w:val="false"/>
+          <w:i w:val="false"/>
+          <w:caps w:val="false"/>
+          <w:smallCaps w:val="false"/>
+          <w:color w:val="000000"/>
+          <w:spacing w:val="0"/>
+          <w:sz w:val="28"/>
+        </w:rPr>
+        <w:t>Поняли важность обработки ошибок при работе с данными, что повышает стабильность и предсказуемость программ.</w:t>
+      </w:r>
+    </w:p>
+    <w:p>
+      <w:pPr>
+        <w:pStyle w:val="Normal"/>
+        <w:rPr>
+          <w:rFonts w:ascii="Times New Roman" w:hAnsi="Times New Roman"/>
+          <w:color w:val="000000"/>
+          <w:sz w:val="28"/>
+          <w:szCs w:val="28"/>
+        </w:rPr>
+      </w:pPr>
+      <w:r>
+        <w:rPr>
+          <w:rFonts w:ascii="Times New Roman" w:hAnsi="Times New Roman"/>
+          <w:color w:val="000000"/>
+          <w:sz w:val="28"/>
+          <w:szCs w:val="28"/>
+        </w:rPr>
       </w:r>
       <w:r>
         <w:br w:type="page"/>
@@ -2048,7 +2222,35 @@
         <w:pStyle w:val="Heading3"/>
         <w:spacing w:before="0" w:after="0"/>
         <w:rPr>
-          <w:rFonts w:ascii="Montserrat;sans-serif" w:hAnsi="Montserrat;sans-serif"/>
+          <w:rFonts w:ascii="Times New Roman" w:hAnsi="Times New Roman"/>
+          <w:b/>
+          <w:bCs/>
+          <w:sz w:val="28"/>
+          <w:szCs w:val="28"/>
+        </w:rPr>
+      </w:pPr>
+      <w:r>
+        <w:rPr>
+          <w:rFonts w:ascii="Times New Roman" w:hAnsi="Times New Roman"/>
+          <w:b/>
+          <w:bCs/>
+          <w:i w:val="false"/>
+          <w:caps w:val="false"/>
+          <w:smallCaps w:val="false"/>
+          <w:color w:val="000000"/>
+          <w:spacing w:val="0"/>
+          <w:sz w:val="28"/>
+          <w:szCs w:val="28"/>
+        </w:rPr>
+        <w:t>1. Документация или помощник</w:t>
+      </w:r>
+    </w:p>
+    <w:p>
+      <w:pPr>
+        <w:pStyle w:val="Heading3"/>
+        <w:spacing w:before="0" w:after="0"/>
+        <w:rPr>
+          <w:rFonts w:ascii="Times New Roman" w:hAnsi="Times New Roman"/>
           <w:b w:val="false"/>
           <w:i w:val="false"/>
           <w:i w:val="false"/>
@@ -2056,42 +2258,179 @@
           <w:smallCaps w:val="false"/>
           <w:color w:val="000000"/>
           <w:spacing w:val="0"/>
-          <w:sz w:val="45"/>
-        </w:rPr>
-      </w:pPr>
-      <w:r>
-        <w:rPr>
-          <w:rFonts w:ascii="Montserrat;sans-serif" w:hAnsi="Montserrat;sans-serif"/>
+          <w:sz w:val="28"/>
+          <w:szCs w:val="28"/>
+        </w:rPr>
+      </w:pPr>
+      <w:r>
+        <w:rPr>
+          <w:rFonts w:ascii="Times New Roman" w:hAnsi="Times New Roman"/>
           <w:b w:val="false"/>
           <w:i w:val="false"/>
           <w:caps w:val="false"/>
           <w:smallCaps w:val="false"/>
           <w:color w:val="000000"/>
           <w:spacing w:val="0"/>
-          <w:sz w:val="45"/>
-        </w:rPr>
-        <w:t xml:space="preserve">1. Документация или </w:t>
-      </w:r>
-      <w:r>
-        <w:rPr>
-          <w:rFonts w:ascii="Montserrat;sans-serif" w:hAnsi="Montserrat;sans-serif"/>
-          <w:b w:val="false"/>
+          <w:sz w:val="28"/>
+          <w:szCs w:val="28"/>
+        </w:rPr>
+      </w:r>
+    </w:p>
+    <w:p>
+      <w:pPr>
+        <w:pStyle w:val="Heading3"/>
+        <w:spacing w:before="0" w:after="0"/>
+        <w:rPr>
+          <w:rFonts w:ascii="Times New Roman" w:hAnsi="Times New Roman"/>
+          <w:sz w:val="28"/>
+          <w:szCs w:val="28"/>
+        </w:rPr>
+      </w:pPr>
+      <w:r>
+        <w:rPr>
+          <w:rFonts w:ascii="Times New Roman" w:hAnsi="Times New Roman"/>
+          <w:b/>
+          <w:bCs/>
           <w:i w:val="false"/>
           <w:caps w:val="false"/>
           <w:smallCaps w:val="false"/>
           <w:color w:val="000000"/>
           <w:spacing w:val="0"/>
-          <w:sz w:val="45"/>
-        </w:rPr>
-        <w:t>помощник</w:t>
-      </w:r>
-    </w:p>
-    <w:p>
-      <w:pPr>
-        <w:pStyle w:val="Heading3"/>
-        <w:spacing w:before="0" w:after="0"/>
-        <w:rPr>
-          <w:rFonts w:ascii="Montserrat;sans-serif" w:hAnsi="Montserrat;sans-serif"/>
+          <w:sz w:val="28"/>
+          <w:szCs w:val="28"/>
+        </w:rPr>
+        <w:t>2. Явное и неявное преобразование.</w:t>
+      </w:r>
+    </w:p>
+    <w:p>
+      <w:pPr>
+        <w:pStyle w:val="BodyText"/>
+        <w:widowControl/>
+        <w:spacing w:lineRule="atLeast" w:line="330" w:before="0" w:after="300"/>
+        <w:ind w:hanging="0" w:left="0" w:right="0"/>
+        <w:rPr/>
+      </w:pPr>
+      <w:r>
+        <w:rPr>
+          <w:rStyle w:val="Strong"/>
+          <w:rFonts w:ascii="Times New Roman" w:hAnsi="Times New Roman"/>
+          <w:b w:val="false"/>
+          <w:i w:val="false"/>
+          <w:caps w:val="false"/>
+          <w:smallCaps w:val="false"/>
+          <w:color w:val="000000"/>
+          <w:spacing w:val="0"/>
+          <w:sz w:val="28"/>
+          <w:szCs w:val="28"/>
+        </w:rPr>
+        <w:t>Явное преобразование</w:t>
+      </w:r>
+      <w:r>
+        <w:rPr>
+          <w:rFonts w:ascii="Times New Roman" w:hAnsi="Times New Roman"/>
+          <w:b w:val="false"/>
+          <w:i w:val="false"/>
+          <w:caps w:val="false"/>
+          <w:smallCaps w:val="false"/>
+          <w:color w:val="000000"/>
+          <w:spacing w:val="0"/>
+          <w:sz w:val="28"/>
+          <w:szCs w:val="28"/>
+        </w:rPr>
+        <w:t> – это преобразование данных, которое выполняется с указанием конкретного метода или функции. Например, если вам нужно преобразовать строку в число, вы можете использовать функцию </w:t>
+      </w:r>
+      <w:r>
+        <w:rPr>
+          <w:rStyle w:val="Style13"/>
+          <w:rFonts w:ascii="Times New Roman" w:hAnsi="Times New Roman"/>
+          <w:b w:val="false"/>
+          <w:i w:val="false"/>
+          <w:caps w:val="false"/>
+          <w:smallCaps w:val="false"/>
+          <w:color w:val="000000"/>
+          <w:spacing w:val="0"/>
+          <w:sz w:val="28"/>
+          <w:szCs w:val="28"/>
+        </w:rPr>
+        <w:t>СтрокаЧисло()</w:t>
+      </w:r>
+      <w:r>
+        <w:rPr>
+          <w:rFonts w:ascii="Times New Roman" w:hAnsi="Times New Roman"/>
+          <w:b w:val="false"/>
+          <w:i w:val="false"/>
+          <w:caps w:val="false"/>
+          <w:smallCaps w:val="false"/>
+          <w:color w:val="000000"/>
+          <w:spacing w:val="0"/>
+          <w:sz w:val="28"/>
+          <w:szCs w:val="28"/>
+        </w:rPr>
+        <w:t>. Явное преобразование всегда требует от программиста его указания, что позволяет лучше контролировать процесс.</w:t>
+      </w:r>
+    </w:p>
+    <w:p>
+      <w:pPr>
+        <w:pStyle w:val="BodyText"/>
+        <w:widowControl/>
+        <w:spacing w:lineRule="atLeast" w:line="330" w:before="0" w:after="300"/>
+        <w:ind w:hanging="0" w:left="0" w:right="0"/>
+        <w:rPr>
+          <w:rFonts w:ascii="Times New Roman" w:hAnsi="Times New Roman"/>
+          <w:sz w:val="28"/>
+          <w:szCs w:val="28"/>
+        </w:rPr>
+      </w:pPr>
+      <w:r>
+        <w:rPr>
+          <w:rFonts w:ascii="Times New Roman" w:hAnsi="Times New Roman"/>
+          <w:b w:val="false"/>
+          <w:i w:val="false"/>
+          <w:caps w:val="false"/>
+          <w:smallCaps w:val="false"/>
+          <w:color w:val="000000"/>
+          <w:spacing w:val="0"/>
+          <w:sz w:val="28"/>
+          <w:szCs w:val="28"/>
+        </w:rPr>
+        <w:t>Строка = "123";</w:t>
+      </w:r>
+    </w:p>
+    <w:p>
+      <w:pPr>
+        <w:pStyle w:val="BodyText"/>
+        <w:widowControl/>
+        <w:spacing w:lineRule="atLeast" w:line="330" w:before="0" w:after="300"/>
+        <w:ind w:hanging="0" w:left="0" w:right="0"/>
+        <w:rPr>
+          <w:rFonts w:ascii="Times New Roman" w:hAnsi="Times New Roman"/>
+          <w:sz w:val="28"/>
+          <w:szCs w:val="28"/>
+        </w:rPr>
+      </w:pPr>
+      <w:r>
+        <w:rPr>
+          <w:rFonts w:ascii="Times New Roman" w:hAnsi="Times New Roman"/>
+          <w:b w:val="false"/>
+          <w:i w:val="false"/>
+          <w:caps w:val="false"/>
+          <w:smallCaps w:val="false"/>
+          <w:color w:val="000000"/>
+          <w:spacing w:val="0"/>
+          <w:sz w:val="28"/>
+          <w:szCs w:val="28"/>
+        </w:rPr>
+        <w:t>Число = СтрокаЧисло(Строка);  // Явное преобразование</w:t>
+      </w:r>
+    </w:p>
+    <w:p>
+      <w:pPr>
+        <w:pStyle w:val="BodyText"/>
+        <w:widowControl/>
+        <w:spacing w:lineRule="atLeast" w:line="330" w:before="0" w:after="300"/>
+        <w:ind w:hanging="0" w:left="0" w:right="0"/>
+        <w:rPr>
+          <w:rFonts w:ascii="Times New Roman" w:hAnsi="Times New Roman"/>
           <w:b w:val="false"/>
           <w:i w:val="false"/>
           <w:i w:val="false"/>
@@ -2099,64 +2438,78 @@
           <w:smallCaps w:val="false"/>
           <w:color w:val="000000"/>
           <w:spacing w:val="0"/>
-          <w:sz w:val="45"/>
-        </w:rPr>
-      </w:pPr>
-      <w:r>
-        <w:rPr>
-          <w:rFonts w:ascii="Montserrat;sans-serif" w:hAnsi="Montserrat;sans-serif"/>
+          <w:sz w:val="28"/>
+          <w:szCs w:val="28"/>
+        </w:rPr>
+      </w:pPr>
+      <w:r>
+        <w:rPr>
+          <w:rFonts w:ascii="Times New Roman" w:hAnsi="Times New Roman"/>
           <w:b w:val="false"/>
           <w:i w:val="false"/>
           <w:caps w:val="false"/>
           <w:smallCaps w:val="false"/>
           <w:color w:val="000000"/>
           <w:spacing w:val="0"/>
-          <w:sz w:val="45"/>
+          <w:sz w:val="28"/>
+          <w:szCs w:val="28"/>
         </w:rPr>
       </w:r>
     </w:p>
     <w:p>
       <w:pPr>
         <w:pStyle w:val="Heading3"/>
-        <w:spacing w:before="0" w:after="0"/>
-        <w:rPr>
-          <w:rFonts w:ascii="Montserrat;sans-serif" w:hAnsi="Montserrat;sans-serif"/>
-          <w:b w:val="false"/>
-          <w:i w:val="false"/>
+        <w:widowControl/>
+        <w:spacing w:lineRule="atLeast" w:line="330" w:before="0" w:after="300"/>
+        <w:ind w:hanging="0" w:left="0" w:right="0"/>
+        <w:rPr>
+          <w:rFonts w:ascii="Times New Roman" w:hAnsi="Times New Roman"/>
+          <w:sz w:val="28"/>
+          <w:szCs w:val="28"/>
+        </w:rPr>
+      </w:pPr>
+      <w:r>
+        <w:rPr>
+          <w:rFonts w:ascii="Times New Roman" w:hAnsi="Times New Roman"/>
+          <w:b/>
+          <w:bCs/>
           <w:i w:val="false"/>
           <w:caps w:val="false"/>
           <w:smallCaps w:val="false"/>
           <w:color w:val="000000"/>
           <w:spacing w:val="0"/>
-          <w:sz w:val="45"/>
-        </w:rPr>
-      </w:pPr>
-      <w:r>
-        <w:rPr>
-          <w:rFonts w:ascii="Montserrat;sans-serif" w:hAnsi="Montserrat;sans-serif"/>
+          <w:sz w:val="28"/>
+          <w:szCs w:val="28"/>
+        </w:rPr>
+        <w:t>3. Глобальный контекст.</w:t>
+      </w:r>
+    </w:p>
+    <w:p>
+      <w:pPr>
+        <w:pStyle w:val="BodyText"/>
+        <w:widowControl/>
+        <w:spacing w:lineRule="atLeast" w:line="330" w:before="0" w:after="300"/>
+        <w:ind w:hanging="0" w:left="0" w:right="0"/>
+        <w:rPr/>
+      </w:pPr>
+      <w:r>
+        <w:rPr>
+          <w:rStyle w:val="Strong"/>
+          <w:rFonts w:ascii="Times New Roman" w:hAnsi="Times New Roman"/>
           <w:b w:val="false"/>
           <w:i w:val="false"/>
           <w:caps w:val="false"/>
           <w:smallCaps w:val="false"/>
           <w:color w:val="000000"/>
           <w:spacing w:val="0"/>
-          <w:sz w:val="45"/>
-        </w:rPr>
-        <w:t>2. Явное и неявное преобразование.</w:t>
-      </w:r>
-    </w:p>
-    <w:p>
-      <w:pPr>
-        <w:pStyle w:val="BodyText"/>
-        <w:widowControl/>
-        <w:spacing w:lineRule="atLeast" w:line="330" w:before="0" w:after="300"/>
-        <w:ind w:hanging="0" w:left="0" w:right="0"/>
-        <w:rPr/>
-      </w:pPr>
-      <w:r>
-        <w:rPr>
-          <w:rStyle w:val="Strong"/>
-          <w:rFonts w:ascii="Montserrat;sans-serif" w:hAnsi="Montserrat;sans-serif"/>
+          <w:sz w:val="28"/>
+          <w:szCs w:val="28"/>
+        </w:rPr>
+        <w:t>Глобальный контекст</w:t>
+      </w:r>
+      <w:r>
+        <w:rPr>
+          <w:rFonts w:ascii="Times New Roman" w:hAnsi="Times New Roman"/>
           <w:b w:val="false"/>
           <w:i w:val="false"/>
           <w:caps w:val="false"/>
@@ -2164,12 +2517,26 @@
           <w:color w:val="000000"/>
           <w:spacing w:val="0"/>
           <w:sz w:val="28"/>
-        </w:rPr>
-        <w:t>Явное преобразование</w:t>
-      </w:r>
-      <w:r>
-        <w:rPr>
-          <w:rFonts w:ascii="Montserrat;sans-serif" w:hAnsi="Montserrat;sans-serif"/>
+          <w:szCs w:val="28"/>
+        </w:rPr>
+        <w:t> в 1С (или контекст приложения) - это область, в которой доступ к объектам и значениям может осуществляться в любых модулях (как формах, так и обработках) без необходимости их явного указания. Глобальный контекст позволяет управлять состоянием приложения в целом и обеспечивает доступ к различным переменным и функциям из разных частей приложения.</w:t>
+      </w:r>
+    </w:p>
+    <w:p>
+      <w:pPr>
+        <w:pStyle w:val="BodyText"/>
+        <w:widowControl/>
+        <w:spacing w:lineRule="atLeast" w:line="330" w:before="0" w:after="300"/>
+        <w:ind w:hanging="0" w:left="0" w:right="0"/>
+        <w:rPr>
+          <w:rFonts w:ascii="Times New Roman" w:hAnsi="Times New Roman"/>
+          <w:sz w:val="28"/>
+          <w:szCs w:val="28"/>
+        </w:rPr>
+      </w:pPr>
+      <w:r>
+        <w:rPr>
+          <w:rFonts w:ascii="Times New Roman" w:hAnsi="Times New Roman"/>
           <w:b w:val="false"/>
           <w:i w:val="false"/>
           <w:caps w:val="false"/>
@@ -2177,35 +2544,9 @@
           <w:color w:val="000000"/>
           <w:spacing w:val="0"/>
           <w:sz w:val="28"/>
-        </w:rPr>
-        <w:t> – это преобразование данных, которое выполняется с указанием конкретного метода или функции. Например, если вам нужно преобразовать строку в число, вы можете использовать функцию </w:t>
-      </w:r>
-      <w:r>
-        <w:rPr>
-          <w:rStyle w:val="Style13"/>
-          <w:rFonts w:ascii="Montserrat;sans-serif" w:hAnsi="Montserrat;sans-serif"/>
-          <w:b w:val="false"/>
-          <w:i w:val="false"/>
-          <w:caps w:val="false"/>
-          <w:smallCaps w:val="false"/>
-          <w:color w:val="000000"/>
-          <w:spacing w:val="0"/>
-          <w:sz w:val="21"/>
-        </w:rPr>
-        <w:t>СтрокаЧисло()</w:t>
-      </w:r>
-      <w:r>
-        <w:rPr>
-          <w:rFonts w:ascii="Montserrat;sans-serif" w:hAnsi="Montserrat;sans-serif"/>
-          <w:b w:val="false"/>
-          <w:i w:val="false"/>
-          <w:caps w:val="false"/>
-          <w:smallCaps w:val="false"/>
-          <w:color w:val="000000"/>
-          <w:spacing w:val="0"/>
-          <w:sz w:val="28"/>
-        </w:rPr>
-        <w:t>. Явное преобразование всегда требует от программиста его указания, что позволяет лучше контролировать процесс.</w:t>
+          <w:szCs w:val="28"/>
+        </w:rPr>
+        <w:t>В глобальном контексте доступны системные объекты, такие как глобальные переменные, журналы ошибок, параметры конфигурации, а также можно вызывать процедуры и функции, определенные на уровне конфигурации.</w:t>
       </w:r>
     </w:p>
     <w:p>
@@ -2214,217 +2555,8 @@
         <w:widowControl/>
         <w:spacing w:lineRule="atLeast" w:line="330" w:before="0" w:after="300"/>
         <w:ind w:hanging="0" w:left="0" w:right="0"/>
-        <w:rPr/>
-      </w:pPr>
-      <w:r>
-        <w:rPr>
-          <w:rFonts w:ascii="Montserrat;sans-serif" w:hAnsi="Montserrat;sans-serif"/>
-          <w:b w:val="false"/>
-          <w:i w:val="false"/>
-          <w:caps w:val="false"/>
-          <w:smallCaps w:val="false"/>
-          <w:color w:val="000000"/>
-          <w:spacing w:val="0"/>
-          <w:sz w:val="28"/>
-        </w:rPr>
-        <w:t>Строка = "123";</w:t>
-      </w:r>
-    </w:p>
-    <w:p>
-      <w:pPr>
-        <w:pStyle w:val="BodyText"/>
-        <w:widowControl/>
-        <w:spacing w:lineRule="atLeast" w:line="330" w:before="0" w:after="300"/>
-        <w:ind w:hanging="0" w:left="0" w:right="0"/>
-        <w:rPr/>
-      </w:pPr>
-      <w:r>
-        <w:rPr>
-          <w:rFonts w:ascii="Montserrat;sans-serif" w:hAnsi="Montserrat;sans-serif"/>
-          <w:b w:val="false"/>
-          <w:i w:val="false"/>
-          <w:caps w:val="false"/>
-          <w:smallCaps w:val="false"/>
-          <w:color w:val="000000"/>
-          <w:spacing w:val="0"/>
-          <w:sz w:val="28"/>
-        </w:rPr>
-        <w:t>Число = СтрокаЧисло(Строка);  // Явное преобразование</w:t>
-      </w:r>
-    </w:p>
-    <w:p>
-      <w:pPr>
-        <w:pStyle w:val="BodyText"/>
-        <w:widowControl/>
-        <w:spacing w:lineRule="atLeast" w:line="330" w:before="0" w:after="300"/>
-        <w:ind w:hanging="0" w:left="0" w:right="0"/>
-        <w:rPr>
-          <w:rFonts w:ascii="Montserrat;sans-serif" w:hAnsi="Montserrat;sans-serif"/>
-          <w:b w:val="false"/>
-          <w:i w:val="false"/>
-          <w:i w:val="false"/>
-          <w:caps w:val="false"/>
-          <w:smallCaps w:val="false"/>
-          <w:color w:val="000000"/>
-          <w:spacing w:val="0"/>
-          <w:sz w:val="28"/>
-        </w:rPr>
-      </w:pPr>
-      <w:r>
-        <w:rPr>
-          <w:rFonts w:ascii="Montserrat;sans-serif" w:hAnsi="Montserrat;sans-serif"/>
-          <w:b w:val="false"/>
-          <w:i w:val="false"/>
-          <w:caps w:val="false"/>
-          <w:smallCaps w:val="false"/>
-          <w:color w:val="000000"/>
-          <w:spacing w:val="0"/>
-          <w:sz w:val="28"/>
-        </w:rPr>
-      </w:r>
-    </w:p>
-    <w:p>
-      <w:pPr>
-        <w:pStyle w:val="Heading3"/>
-        <w:widowControl/>
-        <w:spacing w:lineRule="atLeast" w:line="330" w:before="0" w:after="300"/>
-        <w:ind w:hanging="0" w:left="0" w:right="0"/>
-        <w:rPr>
-          <w:rFonts w:ascii="Montserrat;sans-serif" w:hAnsi="Montserrat;sans-serif"/>
-          <w:b w:val="false"/>
-          <w:i w:val="false"/>
-          <w:i w:val="false"/>
-          <w:caps w:val="false"/>
-          <w:smallCaps w:val="false"/>
-          <w:color w:val="000000"/>
-          <w:spacing w:val="0"/>
-          <w:sz w:val="45"/>
-          <w:szCs w:val="45"/>
-        </w:rPr>
-      </w:pPr>
-      <w:r>
-        <w:rPr>
-          <w:rFonts w:ascii="Montserrat;sans-serif" w:hAnsi="Montserrat;sans-serif"/>
-          <w:b w:val="false"/>
-          <w:i w:val="false"/>
-          <w:caps w:val="false"/>
-          <w:smallCaps w:val="false"/>
-          <w:color w:val="000000"/>
-          <w:spacing w:val="0"/>
-          <w:sz w:val="45"/>
-          <w:szCs w:val="45"/>
-        </w:rPr>
-        <w:t>3. Глобальный контекст.</w:t>
-      </w:r>
-    </w:p>
-    <w:p>
-      <w:pPr>
-        <w:pStyle w:val="BodyText"/>
-        <w:widowControl/>
-        <w:spacing w:lineRule="atLeast" w:line="330" w:before="0" w:after="300"/>
-        <w:ind w:hanging="0" w:left="0" w:right="0"/>
-        <w:rPr/>
-      </w:pPr>
-      <w:r>
-        <w:rPr>
-          <w:rStyle w:val="Strong"/>
-          <w:rFonts w:ascii="Montserrat;sans-serif" w:hAnsi="Montserrat;sans-serif"/>
-          <w:b w:val="false"/>
-          <w:i w:val="false"/>
-          <w:caps w:val="false"/>
-          <w:smallCaps w:val="false"/>
-          <w:color w:val="000000"/>
-          <w:spacing w:val="0"/>
-          <w:sz w:val="28"/>
-        </w:rPr>
-        <w:t>Глобальный контекст</w:t>
-      </w:r>
-      <w:r>
-        <w:rPr>
-          <w:rFonts w:ascii="Montserrat;sans-serif" w:hAnsi="Montserrat;sans-serif"/>
-          <w:b w:val="false"/>
-          <w:i w:val="false"/>
-          <w:caps w:val="false"/>
-          <w:smallCaps w:val="false"/>
-          <w:color w:val="000000"/>
-          <w:spacing w:val="0"/>
-          <w:sz w:val="28"/>
-        </w:rPr>
-        <w:t> в 1С (или контекст приложения) - это область, в которой доступ к объектам и значениям может осуществляться в любых модулях (как формах, так и обработках) без необходимости их явного указания. Глобальный контекст позволяет управлять состоянием приложения в целом и обеспечивает доступ к различным переменным и функциям из разных частей приложения.</w:t>
-      </w:r>
-    </w:p>
-    <w:p>
-      <w:pPr>
-        <w:pStyle w:val="BodyText"/>
-        <w:widowControl/>
-        <w:spacing w:lineRule="atLeast" w:line="330" w:before="0" w:after="300"/>
-        <w:ind w:hanging="0" w:left="0" w:right="0"/>
-        <w:rPr>
-          <w:rFonts w:ascii="Montserrat;sans-serif" w:hAnsi="Montserrat;sans-serif"/>
-          <w:b w:val="false"/>
-          <w:i w:val="false"/>
-          <w:i w:val="false"/>
-          <w:caps w:val="false"/>
-          <w:smallCaps w:val="false"/>
-          <w:color w:val="000000"/>
-          <w:spacing w:val="0"/>
-          <w:sz w:val="28"/>
-        </w:rPr>
-      </w:pPr>
-      <w:r>
-        <w:rPr>
-          <w:rFonts w:ascii="Montserrat;sans-serif" w:hAnsi="Montserrat;sans-serif"/>
-          <w:b w:val="false"/>
-          <w:i w:val="false"/>
-          <w:caps w:val="false"/>
-          <w:smallCaps w:val="false"/>
-          <w:color w:val="000000"/>
-          <w:spacing w:val="0"/>
-          <w:sz w:val="28"/>
-        </w:rPr>
-        <w:t>В глобальном контексте доступны системные объекты, такие как глобальные переменные, журналы ошибок, параметры конфигурации, а также можно вызывать процедуры и функции, определенные на уровне конфигурации.</w:t>
-      </w:r>
-    </w:p>
-    <w:p>
-      <w:pPr>
-        <w:pStyle w:val="BodyText"/>
-        <w:widowControl/>
-        <w:spacing w:lineRule="atLeast" w:line="330" w:before="0" w:after="300"/>
-        <w:ind w:hanging="0" w:left="0" w:right="0"/>
-        <w:rPr>
-          <w:rFonts w:ascii="Montserrat;sans-serif" w:hAnsi="Montserrat;sans-serif"/>
-          <w:b w:val="false"/>
-          <w:i w:val="false"/>
-          <w:i w:val="false"/>
-          <w:caps w:val="false"/>
-          <w:smallCaps w:val="false"/>
-          <w:color w:val="000000"/>
-          <w:spacing w:val="0"/>
-          <w:sz w:val="28"/>
-        </w:rPr>
-      </w:pPr>
-      <w:r>
-        <w:rPr>
-          <w:rFonts w:ascii="Montserrat;sans-serif" w:hAnsi="Montserrat;sans-serif"/>
-          <w:b w:val="false"/>
-          <w:i w:val="false"/>
-          <w:caps w:val="false"/>
-          <w:smallCaps w:val="false"/>
-          <w:color w:val="000000"/>
-          <w:spacing w:val="0"/>
-          <w:sz w:val="28"/>
-        </w:rPr>
-        <w:t>Надеюсь, это поможет вам в вашей лабораторной работе! Если нужны дополнительные пояснения по каким-либо из вопросов, дайте знать!</w:t>
-      </w:r>
-    </w:p>
-    <w:p>
-      <w:pPr>
-        <w:pStyle w:val="BodyText"/>
-        <w:widowControl/>
-        <w:spacing w:lineRule="atLeast" w:line="330" w:before="0" w:after="300"/>
-        <w:ind w:hanging="0" w:left="0" w:right="0"/>
-        <w:rPr>
-          <w:rFonts w:ascii="Montserrat;sans-serif" w:hAnsi="Montserrat;sans-serif"/>
+        <w:rPr>
+          <w:rFonts w:ascii="Times New Roman" w:hAnsi="Times New Roman"/>
           <w:b w:val="false"/>
           <w:i w:val="false"/>
           <w:i w:val="false"/>
@@ -2432,17 +2564,19 @@
           <w:smallCaps w:val="false"/>
           <w:spacing w:val="0"/>
           <w:sz w:val="28"/>
-        </w:rPr>
-      </w:pPr>
-      <w:r>
-        <w:rPr>
-          <w:rFonts w:ascii="Montserrat;sans-serif" w:hAnsi="Montserrat;sans-serif"/>
+          <w:szCs w:val="28"/>
+        </w:rPr>
+      </w:pPr>
+      <w:r>
+        <w:rPr>
+          <w:rFonts w:ascii="Times New Roman" w:hAnsi="Times New Roman"/>
           <w:b w:val="false"/>
           <w:i w:val="false"/>
           <w:caps w:val="false"/>
           <w:smallCaps w:val="false"/>
           <w:spacing w:val="0"/>
           <w:sz w:val="28"/>
+          <w:szCs w:val="28"/>
         </w:rPr>
       </w:r>
     </w:p>
@@ -2549,7 +2683,7 @@
         </w:r>
         <w:r>
           <w:rPr/>
-          <w:t>7</w:t>
+          <w:t>8</w:t>
         </w:r>
         <w:r>
           <w:rPr/>
@@ -2582,6 +2716,274 @@
     </w:r>
   </w:p>
 </w:ftr>
+</file>
+
+<file path=word/numbering.xml><?xml version="1.0" encoding="utf-8"?>
+<w:numbering xmlns:w="http://schemas.openxmlformats.org/wordprocessingml/2006/main" xmlns:o="urn:schemas-microsoft-com:office:office" xmlns:r="http://schemas.openxmlformats.org/officeDocument/2006/relationships" xmlns:v="urn:schemas-microsoft-com:vml" xmlns:mc="http://schemas.openxmlformats.org/markup-compatibility/2006" xmlns:w14="http://schemas.microsoft.com/office/word/2010/wordml" mc:Ignorable="w14">
+  <w:abstractNum w:abstractNumId="1">
+    <w:lvl w:ilvl="0">
+      <w:start w:val="1"/>
+      <w:numFmt w:val="bullet"/>
+      <w:suff w:val="nothing"/>
+      <w:lvlText w:val=""/>
+      <w:lvlJc w:val="left"/>
+      <w:pPr>
+        <w:tabs>
+          <w:tab w:val="num" w:pos="0"/>
+        </w:tabs>
+        <w:ind w:left="0" w:hanging="0"/>
+      </w:pPr>
+      <w:rPr>
+        <w:rFonts w:ascii="Symbol" w:hAnsi="Symbol" w:cs="Symbol" w:hint="default"/>
+      </w:rPr>
+    </w:lvl>
+    <w:lvl w:ilvl="1">
+      <w:start w:val="1"/>
+      <w:numFmt w:val="bullet"/>
+      <w:lvlText w:val=""/>
+      <w:lvlJc w:val="left"/>
+      <w:pPr>
+        <w:tabs>
+          <w:tab w:val="num" w:pos="1418"/>
+        </w:tabs>
+        <w:ind w:left="1418" w:hanging="283"/>
+      </w:pPr>
+      <w:rPr>
+        <w:rFonts w:ascii="Symbol" w:hAnsi="Symbol" w:cs="Symbol" w:hint="default"/>
+      </w:rPr>
+    </w:lvl>
+    <w:lvl w:ilvl="2">
+      <w:start w:val="1"/>
+      <w:numFmt w:val="bullet"/>
+      <w:lvlText w:val=""/>
+      <w:lvlJc w:val="left"/>
+      <w:pPr>
+        <w:tabs>
+          <w:tab w:val="num" w:pos="2127"/>
+        </w:tabs>
+        <w:ind w:left="2127" w:hanging="283"/>
+      </w:pPr>
+      <w:rPr>
+        <w:rFonts w:ascii="Symbol" w:hAnsi="Symbol" w:cs="Symbol" w:hint="default"/>
+      </w:rPr>
+    </w:lvl>
+    <w:lvl w:ilvl="3">
+      <w:start w:val="1"/>
+      <w:numFmt w:val="bullet"/>
+      <w:lvlText w:val=""/>
+      <w:lvlJc w:val="left"/>
+      <w:pPr>
+        <w:tabs>
+          <w:tab w:val="num" w:pos="2836"/>
+        </w:tabs>
+        <w:ind w:left="2836" w:hanging="283"/>
+      </w:pPr>
+      <w:rPr>
+        <w:rFonts w:ascii="Symbol" w:hAnsi="Symbol" w:cs="Symbol" w:hint="default"/>
+      </w:rPr>
+    </w:lvl>
+    <w:lvl w:ilvl="4">
+      <w:start w:val="1"/>
+      <w:numFmt w:val="bullet"/>
+      <w:lvlText w:val=""/>
+      <w:lvlJc w:val="left"/>
+      <w:pPr>
+        <w:tabs>
+          <w:tab w:val="num" w:pos="3545"/>
+        </w:tabs>
+        <w:ind w:left="3545" w:hanging="283"/>
+      </w:pPr>
+      <w:rPr>
+        <w:rFonts w:ascii="Symbol" w:hAnsi="Symbol" w:cs="Symbol" w:hint="default"/>
+      </w:rPr>
+    </w:lvl>
+    <w:lvl w:ilvl="5">
+      <w:start w:val="1"/>
+      <w:numFmt w:val="bullet"/>
+      <w:lvlText w:val=""/>
+      <w:lvlJc w:val="left"/>
+      <w:pPr>
+        <w:tabs>
+          <w:tab w:val="num" w:pos="4254"/>
+        </w:tabs>
+        <w:ind w:left="4254" w:hanging="283"/>
+      </w:pPr>
+      <w:rPr>
+        <w:rFonts w:ascii="Symbol" w:hAnsi="Symbol" w:cs="Symbol" w:hint="default"/>
+      </w:rPr>
+    </w:lvl>
+    <w:lvl w:ilvl="6">
+      <w:start w:val="1"/>
+      <w:numFmt w:val="bullet"/>
+      <w:lvlText w:val=""/>
+      <w:lvlJc w:val="left"/>
+      <w:pPr>
+        <w:tabs>
+          <w:tab w:val="num" w:pos="4963"/>
+        </w:tabs>
+        <w:ind w:left="4963" w:hanging="283"/>
+      </w:pPr>
+      <w:rPr>
+        <w:rFonts w:ascii="Symbol" w:hAnsi="Symbol" w:cs="Symbol" w:hint="default"/>
+      </w:rPr>
+    </w:lvl>
+    <w:lvl w:ilvl="7">
+      <w:start w:val="1"/>
+      <w:numFmt w:val="bullet"/>
+      <w:lvlText w:val=""/>
+      <w:lvlJc w:val="left"/>
+      <w:pPr>
+        <w:tabs>
+          <w:tab w:val="num" w:pos="5672"/>
+        </w:tabs>
+        <w:ind w:left="5672" w:hanging="283"/>
+      </w:pPr>
+      <w:rPr>
+        <w:rFonts w:ascii="Symbol" w:hAnsi="Symbol" w:cs="Symbol" w:hint="default"/>
+      </w:rPr>
+    </w:lvl>
+    <w:lvl w:ilvl="8">
+      <w:start w:val="1"/>
+      <w:numFmt w:val="bullet"/>
+      <w:lvlText w:val=""/>
+      <w:lvlJc w:val="left"/>
+      <w:pPr>
+        <w:tabs>
+          <w:tab w:val="num" w:pos="6381"/>
+        </w:tabs>
+        <w:ind w:left="6381" w:hanging="283"/>
+      </w:pPr>
+      <w:rPr>
+        <w:rFonts w:ascii="Symbol" w:hAnsi="Symbol" w:cs="Symbol" w:hint="default"/>
+      </w:rPr>
+    </w:lvl>
+  </w:abstractNum>
+  <w:abstractNum w:abstractNumId="2">
+    <w:lvl w:ilvl="0">
+      <w:start w:val="1"/>
+      <w:numFmt w:val="none"/>
+      <w:suff w:val="nothing"/>
+      <w:lvlText w:val=""/>
+      <w:lvlJc w:val="left"/>
+      <w:pPr>
+        <w:tabs>
+          <w:tab w:val="num" w:pos="0"/>
+        </w:tabs>
+        <w:ind w:left="0" w:hanging="0"/>
+      </w:pPr>
+    </w:lvl>
+    <w:lvl w:ilvl="1">
+      <w:start w:val="1"/>
+      <w:numFmt w:val="none"/>
+      <w:suff w:val="nothing"/>
+      <w:lvlText w:val=""/>
+      <w:lvlJc w:val="left"/>
+      <w:pPr>
+        <w:tabs>
+          <w:tab w:val="num" w:pos="0"/>
+        </w:tabs>
+        <w:ind w:left="0" w:hanging="0"/>
+      </w:pPr>
+    </w:lvl>
+    <w:lvl w:ilvl="2">
+      <w:start w:val="1"/>
+      <w:numFmt w:val="none"/>
+      <w:suff w:val="nothing"/>
+      <w:lvlText w:val=""/>
+      <w:lvlJc w:val="left"/>
+      <w:pPr>
+        <w:tabs>
+          <w:tab w:val="num" w:pos="0"/>
+        </w:tabs>
+        <w:ind w:left="0" w:hanging="0"/>
+      </w:pPr>
+    </w:lvl>
+    <w:lvl w:ilvl="3">
+      <w:start w:val="1"/>
+      <w:numFmt w:val="none"/>
+      <w:suff w:val="nothing"/>
+      <w:lvlText w:val=""/>
+      <w:lvlJc w:val="left"/>
+      <w:pPr>
+        <w:tabs>
+          <w:tab w:val="num" w:pos="0"/>
+        </w:tabs>
+        <w:ind w:left="0" w:hanging="0"/>
+      </w:pPr>
+    </w:lvl>
+    <w:lvl w:ilvl="4">
+      <w:start w:val="1"/>
+      <w:numFmt w:val="none"/>
+      <w:suff w:val="nothing"/>
+      <w:lvlText w:val=""/>
+      <w:lvlJc w:val="left"/>
+      <w:pPr>
+        <w:tabs>
+          <w:tab w:val="num" w:pos="0"/>
+        </w:tabs>
+        <w:ind w:left="0" w:hanging="0"/>
+      </w:pPr>
+    </w:lvl>
+    <w:lvl w:ilvl="5">
+      <w:start w:val="1"/>
+      <w:numFmt w:val="none"/>
+      <w:suff w:val="nothing"/>
+      <w:lvlText w:val=""/>
+      <w:lvlJc w:val="left"/>
+      <w:pPr>
+        <w:tabs>
+          <w:tab w:val="num" w:pos="0"/>
+        </w:tabs>
+        <w:ind w:left="0" w:hanging="0"/>
+      </w:pPr>
+    </w:lvl>
+    <w:lvl w:ilvl="6">
+      <w:start w:val="1"/>
+      <w:numFmt w:val="none"/>
+      <w:suff w:val="nothing"/>
+      <w:lvlText w:val=""/>
+      <w:lvlJc w:val="left"/>
+      <w:pPr>
+        <w:tabs>
+          <w:tab w:val="num" w:pos="0"/>
+        </w:tabs>
+        <w:ind w:left="0" w:hanging="0"/>
+      </w:pPr>
+    </w:lvl>
+    <w:lvl w:ilvl="7">
+      <w:start w:val="1"/>
+      <w:numFmt w:val="none"/>
+      <w:suff w:val="nothing"/>
+      <w:lvlText w:val=""/>
+      <w:lvlJc w:val="left"/>
+      <w:pPr>
+        <w:tabs>
+          <w:tab w:val="num" w:pos="0"/>
+        </w:tabs>
+        <w:ind w:left="0" w:hanging="0"/>
+      </w:pPr>
+    </w:lvl>
+    <w:lvl w:ilvl="8">
+      <w:start w:val="1"/>
+      <w:numFmt w:val="none"/>
+      <w:suff w:val="nothing"/>
+      <w:lvlText w:val=""/>
+      <w:lvlJc w:val="left"/>
+      <w:pPr>
+        <w:tabs>
+          <w:tab w:val="num" w:pos="0"/>
+        </w:tabs>
+        <w:ind w:left="0" w:hanging="0"/>
+      </w:pPr>
+    </w:lvl>
+  </w:abstractNum>
+  <w:num w:numId="1">
+    <w:abstractNumId w:val="1"/>
+  </w:num>
+  <w:num w:numId="2">
+    <w:abstractNumId w:val="2"/>
+  </w:num>
+</w:numbering>
 </file>
 
 <file path=word/styles.xml><?xml version="1.0" encoding="utf-8"?>
@@ -3041,7 +3443,7 @@
   </w:style>
   <w:style w:type="paragraph" w:styleId="Heading3">
     <w:name w:val="Heading 3"/>
-    <w:basedOn w:val="Style14"/>
+    <w:basedOn w:val="Style15"/>
     <w:next w:val="BodyText"/>
     <w:qFormat/>
     <w:pPr>
@@ -3146,6 +3548,14 @@
       <w:rFonts w:ascii="Liberation Mono" w:hAnsi="Liberation Mono" w:eastAsia="Liberation Mono" w:cs="Liberation Mono"/>
     </w:rPr>
   </w:style>
+  <w:style w:type="character" w:styleId="InternetLink3">
+    <w:name w:val="Internet Link3"/>
+    <w:qFormat/>
+    <w:rPr>
+      <w:color w:val="000080"/>
+      <w:u w:val="single"/>
+    </w:rPr>
+  </w:style>
   <w:style w:type="character" w:styleId="Hyperlink">
     <w:name w:val="Hyperlink"/>
     <w:rPr>
@@ -3153,7 +3563,14 @@
       <w:u w:val="single"/>
     </w:rPr>
   </w:style>
-  <w:style w:type="paragraph" w:styleId="Style14">
+  <w:style w:type="character" w:styleId="Style14">
+    <w:name w:val="Маркеры"/>
+    <w:qFormat/>
+    <w:rPr>
+      <w:rFonts w:ascii="OpenSymbol" w:hAnsi="OpenSymbol" w:eastAsia="OpenSymbol" w:cs="OpenSymbol"/>
+    </w:rPr>
+  </w:style>
+  <w:style w:type="paragraph" w:styleId="Style15">
     <w:name w:val="Заголовок"/>
     <w:basedOn w:val="Normal"/>
     <w:next w:val="BodyText"/>
@@ -3200,7 +3617,7 @@
       <w:szCs w:val="24"/>
     </w:rPr>
   </w:style>
-  <w:style w:type="paragraph" w:styleId="Style15">
+  <w:style w:type="paragraph" w:styleId="Style16">
     <w:name w:val="Указатель"/>
     <w:basedOn w:val="Normal"/>
     <w:qFormat/>
@@ -3252,7 +3669,7 @@
   </w:style>
   <w:style w:type="paragraph" w:styleId="IndexHeading">
     <w:name w:val="Index Heading"/>
-    <w:basedOn w:val="Style14"/>
+    <w:basedOn w:val="Style15"/>
     <w:pPr/>
     <w:rPr/>
   </w:style>
@@ -3289,7 +3706,7 @@
     </w:pPr>
     <w:rPr/>
   </w:style>
-  <w:style w:type="paragraph" w:styleId="Style16">
+  <w:style w:type="paragraph" w:styleId="Style17">
     <w:name w:val="Колонтитул"/>
     <w:basedOn w:val="Normal"/>
     <w:qFormat/>
@@ -3313,7 +3730,7 @@
     </w:pPr>
     <w:rPr/>
   </w:style>
-  <w:style w:type="paragraph" w:styleId="Style17">
+  <w:style w:type="paragraph" w:styleId="Style18">
     <w:name w:val="Текст в заданном формате"/>
     <w:basedOn w:val="Normal"/>
     <w:qFormat/>
@@ -3326,7 +3743,7 @@
       <w:szCs w:val="20"/>
     </w:rPr>
   </w:style>
-  <w:style w:type="numbering" w:styleId="Style18" w:default="1">
+  <w:style w:type="numbering" w:styleId="Style19" w:default="1">
     <w:name w:val="Без списка"/>
     <w:uiPriority w:val="99"/>
     <w:semiHidden/>

--- a/labs/2/2.docx
+++ b/labs/2/2.docx
@@ -14,7 +14,7 @@
       </w:pPr>
       <w:r>
         <w:rPr>
-          <w:rFonts w:eastAsia="Calibri"/>
+          <w:rFonts w:eastAsia="Calibri" w:ascii="Times New Roman" w:hAnsi="Times New Roman"/>
           <w:sz w:val="28"/>
           <w:szCs w:val="28"/>
           <w:lang w:eastAsia="en-US"/>
@@ -34,7 +34,7 @@
       </w:pPr>
       <w:r>
         <w:rPr>
-          <w:rFonts w:eastAsia="Calibri"/>
+          <w:rFonts w:eastAsia="Calibri" w:ascii="Times New Roman" w:hAnsi="Times New Roman"/>
           <w:sz w:val="28"/>
           <w:szCs w:val="28"/>
           <w:lang w:eastAsia="en-US"/>
@@ -57,7 +57,7 @@
       </w:pPr>
       <w:r>
         <w:rPr>
-          <w:rFonts w:eastAsia="Calibri"/>
+          <w:rFonts w:eastAsia="Calibri" w:ascii="Times New Roman" w:hAnsi="Times New Roman"/>
           <w:b/>
           <w:sz w:val="28"/>
           <w:szCs w:val="28"/>
@@ -149,6 +149,7 @@
       </w:pPr>
       <w:r>
         <w:rPr>
+          <w:rFonts w:ascii="Times New Roman" w:hAnsi="Times New Roman"/>
           <w:sz w:val="28"/>
           <w:szCs w:val="28"/>
         </w:rPr>
@@ -465,7 +466,7 @@
           <w:szCs w:val="28"/>
           <w:lang w:bidi="en-US"/>
         </w:rPr>
-        <w:t>Москва 2024 г.</w:t>
+        <w:t>Москва 2024</w:t>
       </w:r>
     </w:p>
     <w:sdt>
@@ -479,22 +480,32 @@
         <w:p>
           <w:pPr>
             <w:pStyle w:val="TOCHeading"/>
-            <w:spacing w:before="0" w:after="0"/>
             <w:rPr>
               <w:rFonts w:ascii="Times New Roman" w:hAnsi="Times New Roman"/>
+              <w:sz w:val="28"/>
+              <w:szCs w:val="28"/>
             </w:rPr>
           </w:pPr>
           <w:r>
             <w:br w:type="page"/>
           </w:r>
           <w:r>
-            <w:rPr/>
+            <w:rPr>
+              <w:rFonts w:ascii="Times New Roman" w:hAnsi="Times New Roman"/>
+              <w:sz w:val="28"/>
+              <w:szCs w:val="28"/>
+            </w:rPr>
             <w:t>Содержание</w:t>
           </w:r>
         </w:p>
         <w:p>
           <w:pPr>
             <w:pStyle w:val="TOC1"/>
+            <w:tabs>
+              <w:tab w:val="clear" w:pos="440"/>
+              <w:tab w:val="clear" w:pos="9345"/>
+              <w:tab w:val="right" w:pos="9355" w:leader="dot"/>
+            </w:tabs>
             <w:rPr/>
           </w:pPr>
           <w:r>
@@ -502,314 +513,274 @@
           </w:r>
           <w:r>
             <w:rPr>
-              <w:webHidden/>
               <w:rStyle w:val="Style12"/>
-              <w:b w:val="false"/>
-              <w:vanish w:val="false"/>
+              <w:sz w:val="28"/>
+              <w:szCs w:val="28"/>
+              <w:rFonts w:ascii="Times New Roman" w:hAnsi="Times New Roman"/>
             </w:rPr>
-            <w:instrText xml:space="preserve"> TOC \z \o "1-3" \u \h</w:instrText>
+            <w:instrText xml:space="preserve"> TOC \o "1-3" \h</w:instrText>
           </w:r>
           <w:r>
             <w:rPr>
-              <w:webHidden/>
               <w:rStyle w:val="Style12"/>
-              <w:b w:val="false"/>
-              <w:vanish w:val="false"/>
+              <w:sz w:val="28"/>
+              <w:szCs w:val="28"/>
+              <w:rFonts w:ascii="Times New Roman" w:hAnsi="Times New Roman"/>
             </w:rPr>
             <w:fldChar w:fldCharType="separate"/>
           </w:r>
-          <w:hyperlink w:anchor="_Toc149057421">
+          <w:hyperlink w:anchor="__RefHeading___Toc2410_398327049">
             <w:r>
               <w:rPr>
-                <w:webHidden/>
                 <w:rStyle w:val="Style12"/>
-                <w:b w:val="false"/>
-                <w:vanish w:val="false"/>
+                <w:rFonts w:ascii="Times New Roman" w:hAnsi="Times New Roman"/>
+                <w:sz w:val="28"/>
+                <w:szCs w:val="28"/>
               </w:rPr>
-              <w:t>Цель:</w:t>
-            </w:r>
-            <w:r>
-              <w:rPr>
-                <w:webHidden/>
-              </w:rPr>
-              <w:fldChar w:fldCharType="begin"/>
-            </w:r>
-            <w:r>
-              <w:rPr>
-                <w:webHidden/>
-              </w:rPr>
-              <w:instrText xml:space="preserve">PAGEREF _Toc149057421 \h</w:instrText>
-            </w:r>
-            <w:r>
-              <w:rPr>
-                <w:webHidden/>
-              </w:rPr>
-              <w:fldChar w:fldCharType="separate"/>
+              <w:t xml:space="preserve"> </w:t>
             </w:r>
             <w:r>
               <w:rPr>
                 <w:rStyle w:val="Style12"/>
-                <w:b w:val="false"/>
-                <w:vanish w:val="false"/>
+                <w:rFonts w:ascii="Times New Roman" w:hAnsi="Times New Roman"/>
+                <w:sz w:val="28"/>
+                <w:szCs w:val="28"/>
               </w:rPr>
+              <w:t>1. Темы:</w:t>
               <w:tab/>
               <w:t>3</w:t>
-            </w:r>
-            <w:r>
-              <w:rPr>
-                <w:webHidden/>
-              </w:rPr>
-              <w:fldChar w:fldCharType="end"/>
             </w:r>
           </w:hyperlink>
         </w:p>
         <w:p>
           <w:pPr>
             <w:pStyle w:val="TOC1"/>
+            <w:tabs>
+              <w:tab w:val="clear" w:pos="440"/>
+              <w:tab w:val="clear" w:pos="9345"/>
+              <w:tab w:val="right" w:pos="9355" w:leader="dot"/>
+            </w:tabs>
             <w:rPr/>
           </w:pPr>
-          <w:hyperlink w:anchor="_Toc149057422">
+          <w:hyperlink w:anchor="__RefHeading___Toc933_2203596340">
             <w:r>
               <w:rPr>
-                <w:webHidden/>
+                <w:rStyle w:val="Style12"/>
+                <w:rFonts w:ascii="Times New Roman" w:hAnsi="Times New Roman"/>
+                <w:sz w:val="28"/>
+                <w:szCs w:val="28"/>
               </w:rPr>
-              <w:fldChar w:fldCharType="begin"/>
+              <w:t xml:space="preserve"> </w:t>
             </w:r>
             <w:r>
               <w:rPr>
-                <w:webHidden/>
-              </w:rPr>
-              <w:instrText xml:space="preserve">PAGEREF _Toc149057422 \h</w:instrText>
-            </w:r>
-            <w:r>
-              <w:rPr>
-                <w:webHidden/>
-              </w:rPr>
-              <w:fldChar w:fldCharType="separate"/>
-            </w:r>
-            <w:r>
-              <w:rPr>
-                <w:webHidden/>
                 <w:rStyle w:val="Style12"/>
-                <w:b w:val="false"/>
-                <w:vanish w:val="false"/>
-              </w:rPr>
-              <w:t>Ход выполнения работы</w:t>
-              <w:tab/>
-              <w:t>4</w:t>
-            </w:r>
-            <w:r>
-              <w:rPr>
-                <w:webHidden/>
-              </w:rPr>
-              <w:fldChar w:fldCharType="end"/>
-            </w:r>
-          </w:hyperlink>
-        </w:p>
-        <w:p>
-          <w:pPr>
-            <w:pStyle w:val="TOC2"/>
-            <w:tabs>
-              <w:tab w:val="clear" w:pos="708"/>
-              <w:tab w:val="right" w:pos="9345" w:leader="dot"/>
-            </w:tabs>
-            <w:rPr/>
-          </w:pPr>
-          <w:hyperlink w:anchor="_Toc149057423">
-            <w:r>
-              <w:rPr>
-                <w:webHidden/>
-              </w:rPr>
-              <w:fldChar w:fldCharType="begin"/>
-            </w:r>
-            <w:r>
-              <w:rPr>
-                <w:webHidden/>
-              </w:rPr>
-              <w:instrText xml:space="preserve">PAGEREF _Toc149057423 \h</w:instrText>
-            </w:r>
-            <w:r>
-              <w:rPr>
-                <w:webHidden/>
-              </w:rPr>
-              <w:fldChar w:fldCharType="separate"/>
-            </w:r>
-            <w:r>
-              <w:rPr>
-                <w:webHidden/>
-                <w:rStyle w:val="Style12"/>
-                <w:rFonts w:cs="Times New Roman" w:ascii="Times New Roman" w:hAnsi="Times New Roman"/>
-                <w:vanish w:val="false"/>
+                <w:rFonts w:ascii="Times New Roman" w:hAnsi="Times New Roman"/>
                 <w:sz w:val="28"/>
                 <w:szCs w:val="28"/>
               </w:rPr>
-              <w:t>Задача 1</w:t>
+              <w:t>2. Выполнение работы</w:t>
               <w:tab/>
               <w:t>4</w:t>
-            </w:r>
-            <w:r>
-              <w:rPr>
-                <w:webHidden/>
-              </w:rPr>
-              <w:fldChar w:fldCharType="end"/>
-            </w:r>
-          </w:hyperlink>
-        </w:p>
-        <w:p>
-          <w:pPr>
-            <w:pStyle w:val="TOC2"/>
-            <w:tabs>
-              <w:tab w:val="clear" w:pos="708"/>
-              <w:tab w:val="right" w:pos="9345" w:leader="dot"/>
-            </w:tabs>
-            <w:rPr/>
-          </w:pPr>
-          <w:hyperlink w:anchor="_Toc149057424">
-            <w:r>
-              <w:rPr>
-                <w:webHidden/>
-              </w:rPr>
-              <w:fldChar w:fldCharType="begin"/>
-            </w:r>
-            <w:r>
-              <w:rPr>
-                <w:webHidden/>
-              </w:rPr>
-              <w:instrText xml:space="preserve">PAGEREF _Toc149057424 \h</w:instrText>
-            </w:r>
-            <w:r>
-              <w:rPr>
-                <w:webHidden/>
-              </w:rPr>
-              <w:fldChar w:fldCharType="separate"/>
-            </w:r>
-            <w:r>
-              <w:rPr>
-                <w:webHidden/>
-                <w:rStyle w:val="Style12"/>
-                <w:rFonts w:cs="Times New Roman" w:ascii="Times New Roman" w:hAnsi="Times New Roman"/>
-                <w:vanish w:val="false"/>
-                <w:sz w:val="28"/>
-                <w:szCs w:val="28"/>
-              </w:rPr>
-              <w:t>Задача 2</w:t>
-              <w:tab/>
-              <w:t>6</w:t>
-            </w:r>
-            <w:r>
-              <w:rPr>
-                <w:webHidden/>
-              </w:rPr>
-              <w:fldChar w:fldCharType="end"/>
-            </w:r>
-          </w:hyperlink>
-        </w:p>
-        <w:p>
-          <w:pPr>
-            <w:pStyle w:val="TOC2"/>
-            <w:tabs>
-              <w:tab w:val="clear" w:pos="708"/>
-              <w:tab w:val="right" w:pos="9345" w:leader="dot"/>
-            </w:tabs>
-            <w:rPr/>
-          </w:pPr>
-          <w:hyperlink w:anchor="_Toc149057425">
-            <w:r>
-              <w:rPr>
-                <w:webHidden/>
-              </w:rPr>
-              <w:fldChar w:fldCharType="begin"/>
-            </w:r>
-            <w:r>
-              <w:rPr>
-                <w:webHidden/>
-              </w:rPr>
-              <w:instrText xml:space="preserve">PAGEREF _Toc149057425 \h</w:instrText>
-            </w:r>
-            <w:r>
-              <w:rPr>
-                <w:webHidden/>
-              </w:rPr>
-              <w:fldChar w:fldCharType="separate"/>
-            </w:r>
-            <w:r>
-              <w:rPr>
-                <w:webHidden/>
-                <w:rStyle w:val="Style12"/>
-                <w:rFonts w:cs="Times New Roman" w:ascii="Times New Roman" w:hAnsi="Times New Roman"/>
-                <w:vanish w:val="false"/>
-                <w:sz w:val="28"/>
-                <w:szCs w:val="28"/>
-              </w:rPr>
-              <w:t>Задача 3</w:t>
-              <w:tab/>
-              <w:t>7</w:t>
-            </w:r>
-            <w:r>
-              <w:rPr>
-                <w:webHidden/>
-              </w:rPr>
-              <w:fldChar w:fldCharType="end"/>
             </w:r>
           </w:hyperlink>
         </w:p>
         <w:p>
           <w:pPr>
             <w:pStyle w:val="TOC1"/>
+            <w:tabs>
+              <w:tab w:val="clear" w:pos="440"/>
+              <w:tab w:val="clear" w:pos="9345"/>
+              <w:tab w:val="right" w:pos="9355" w:leader="dot"/>
+            </w:tabs>
             <w:rPr/>
           </w:pPr>
-          <w:hyperlink w:anchor="_Toc149057426">
+          <w:hyperlink w:anchor="__RefHeading___Toc937_2203596340">
             <w:r>
               <w:rPr>
-                <w:webHidden/>
+                <w:rStyle w:val="Style12"/>
+                <w:rFonts w:ascii="Times New Roman" w:hAnsi="Times New Roman"/>
+                <w:sz w:val="28"/>
+                <w:szCs w:val="28"/>
               </w:rPr>
-              <w:fldChar w:fldCharType="begin"/>
+              <w:t xml:space="preserve"> </w:t>
             </w:r>
             <w:r>
               <w:rPr>
-                <w:webHidden/>
+                <w:rStyle w:val="Style12"/>
+                <w:rFonts w:ascii="Times New Roman" w:hAnsi="Times New Roman"/>
+                <w:sz w:val="28"/>
+                <w:szCs w:val="28"/>
               </w:rPr>
-              <w:instrText xml:space="preserve">PAGEREF _Toc149057426 \h</w:instrText>
-            </w:r>
-            <w:r>
-              <w:rPr>
-                <w:webHidden/>
-              </w:rPr>
-              <w:fldChar w:fldCharType="separate"/>
-            </w:r>
-            <w:r>
-              <w:rPr>
-                <w:webHidden/>
-                <w:rStyle w:val="Style12"/>
-                <w:b w:val="false"/>
-                <w:vanish w:val="false"/>
-              </w:rPr>
-              <w:t>Вывод</w:t>
+              <w:t>3. Вывод</w:t>
               <w:tab/>
-              <w:t>9</w:t>
-            </w:r>
-            <w:r>
-              <w:rPr>
-                <w:webHidden/>
-              </w:rPr>
-              <w:fldChar w:fldCharType="end"/>
+              <w:t>8</w:t>
             </w:r>
           </w:hyperlink>
         </w:p>
         <w:p>
           <w:pPr>
-            <w:pStyle w:val="Normal"/>
-            <w:rPr>
-              <w:rFonts w:ascii="Times New Roman" w:hAnsi="Times New Roman"/>
-            </w:rPr>
+            <w:pStyle w:val="TOC1"/>
+            <w:tabs>
+              <w:tab w:val="clear" w:pos="440"/>
+              <w:tab w:val="clear" w:pos="9345"/>
+              <w:tab w:val="right" w:pos="9355" w:leader="dot"/>
+            </w:tabs>
+            <w:rPr/>
           </w:pPr>
+          <w:hyperlink w:anchor="__RefHeading___Toc939_2203596340">
+            <w:r>
+              <w:rPr>
+                <w:rStyle w:val="Style12"/>
+                <w:rFonts w:ascii="Times New Roman" w:hAnsi="Times New Roman"/>
+                <w:sz w:val="28"/>
+                <w:szCs w:val="28"/>
+              </w:rPr>
+              <w:t xml:space="preserve"> </w:t>
+            </w:r>
+            <w:r>
+              <w:rPr>
+                <w:rStyle w:val="Style12"/>
+                <w:rFonts w:ascii="Times New Roman" w:hAnsi="Times New Roman"/>
+                <w:sz w:val="28"/>
+                <w:szCs w:val="28"/>
+              </w:rPr>
+              <w:t>4. Ответы на вопросы</w:t>
+              <w:tab/>
+              <w:t>9</w:t>
+            </w:r>
+          </w:hyperlink>
+        </w:p>
+        <w:p>
+          <w:pPr>
+            <w:pStyle w:val="TOC3"/>
+            <w:tabs>
+              <w:tab w:val="clear" w:pos="8788"/>
+              <w:tab w:val="right" w:pos="9355" w:leader="dot"/>
+            </w:tabs>
+            <w:rPr/>
+          </w:pPr>
+          <w:hyperlink w:anchor="__RefHeading___Toc941_2203596340">
+            <w:r>
+              <w:rPr>
+                <w:rStyle w:val="Style12"/>
+                <w:rFonts w:ascii="Times New Roman" w:hAnsi="Times New Roman"/>
+                <w:i w:val="false"/>
+                <w:sz w:val="28"/>
+                <w:szCs w:val="28"/>
+              </w:rPr>
+              <w:t xml:space="preserve"> </w:t>
+            </w:r>
+            <w:r>
+              <w:rPr>
+                <w:rStyle w:val="Style12"/>
+                <w:rFonts w:ascii="Times New Roman" w:hAnsi="Times New Roman"/>
+                <w:i w:val="false"/>
+                <w:sz w:val="28"/>
+                <w:szCs w:val="28"/>
+              </w:rPr>
+              <w:t>1) Документация или помощник</w:t>
+            </w:r>
+            <w:r>
+              <w:rPr>
+                <w:rStyle w:val="Style12"/>
+                <w:rFonts w:ascii="Times New Roman" w:hAnsi="Times New Roman"/>
+                <w:sz w:val="28"/>
+                <w:szCs w:val="28"/>
+              </w:rPr>
+              <w:tab/>
+              <w:t>9</w:t>
+            </w:r>
+          </w:hyperlink>
+        </w:p>
+        <w:p>
+          <w:pPr>
+            <w:pStyle w:val="TOC3"/>
+            <w:tabs>
+              <w:tab w:val="clear" w:pos="8788"/>
+              <w:tab w:val="right" w:pos="9355" w:leader="dot"/>
+            </w:tabs>
+            <w:rPr/>
+          </w:pPr>
+          <w:hyperlink w:anchor="__RefHeading___Toc943_2203596340">
+            <w:r>
+              <w:rPr>
+                <w:rStyle w:val="Style12"/>
+                <w:rFonts w:ascii="Times New Roman" w:hAnsi="Times New Roman"/>
+                <w:i w:val="false"/>
+                <w:sz w:val="28"/>
+                <w:szCs w:val="28"/>
+              </w:rPr>
+              <w:t xml:space="preserve"> </w:t>
+            </w:r>
+            <w:r>
+              <w:rPr>
+                <w:rStyle w:val="Style12"/>
+                <w:rFonts w:ascii="Times New Roman" w:hAnsi="Times New Roman"/>
+                <w:i w:val="false"/>
+                <w:sz w:val="28"/>
+                <w:szCs w:val="28"/>
+              </w:rPr>
+              <w:t>2) Явное и неявное преобразование.</w:t>
+            </w:r>
+            <w:r>
+              <w:rPr>
+                <w:rStyle w:val="Style12"/>
+                <w:rFonts w:ascii="Times New Roman" w:hAnsi="Times New Roman"/>
+                <w:sz w:val="28"/>
+                <w:szCs w:val="28"/>
+              </w:rPr>
+              <w:tab/>
+              <w:t>9</w:t>
+            </w:r>
+          </w:hyperlink>
+        </w:p>
+        <w:p>
+          <w:pPr>
+            <w:pStyle w:val="TOC3"/>
+            <w:tabs>
+              <w:tab w:val="clear" w:pos="8788"/>
+              <w:tab w:val="right" w:pos="9355" w:leader="dot"/>
+            </w:tabs>
+            <w:rPr/>
+          </w:pPr>
+          <w:hyperlink w:anchor="__RefHeading___Toc945_2203596340">
+            <w:r>
+              <w:rPr>
+                <w:rStyle w:val="Style12"/>
+                <w:rFonts w:ascii="Times New Roman" w:hAnsi="Times New Roman"/>
+                <w:i w:val="false"/>
+                <w:sz w:val="28"/>
+                <w:szCs w:val="28"/>
+              </w:rPr>
+              <w:t xml:space="preserve"> </w:t>
+            </w:r>
+            <w:r>
+              <w:rPr>
+                <w:rStyle w:val="Style12"/>
+                <w:rFonts w:ascii="Times New Roman" w:hAnsi="Times New Roman"/>
+                <w:i w:val="false"/>
+                <w:sz w:val="28"/>
+                <w:szCs w:val="28"/>
+              </w:rPr>
+              <w:t>3) Глобальный контекст.</w:t>
+            </w:r>
+            <w:r>
+              <w:rPr>
+                <w:rStyle w:val="Style12"/>
+                <w:rFonts w:ascii="Times New Roman" w:hAnsi="Times New Roman"/>
+                <w:sz w:val="28"/>
+                <w:szCs w:val="28"/>
+              </w:rPr>
+              <w:tab/>
+              <w:t>9</w:t>
+            </w:r>
+          </w:hyperlink>
           <w:r>
             <w:rPr>
-              <w:rFonts w:ascii="Times New Roman" w:hAnsi="Times New Roman"/>
-            </w:rPr>
-          </w:r>
-          <w:r>
-            <w:rPr>
+              <w:rStyle w:val="Style12"/>
+              <w:sz w:val="28"/>
+              <w:szCs w:val="28"/>
               <w:rFonts w:ascii="Times New Roman" w:hAnsi="Times New Roman"/>
             </w:rPr>
             <w:fldChar w:fldCharType="end"/>
@@ -822,11 +793,15 @@
         <w:pStyle w:val="Normal"/>
         <w:rPr>
           <w:rFonts w:ascii="Times New Roman" w:hAnsi="Times New Roman"/>
-        </w:rPr>
-      </w:pPr>
-      <w:r>
-        <w:rPr>
-          <w:rFonts w:ascii="Times New Roman" w:hAnsi="Times New Roman"/>
+          <w:sz w:val="28"/>
+          <w:szCs w:val="28"/>
+        </w:rPr>
+      </w:pPr>
+      <w:r>
+        <w:rPr>
+          <w:rFonts w:ascii="Times New Roman" w:hAnsi="Times New Roman"/>
+          <w:sz w:val="28"/>
+          <w:szCs w:val="28"/>
         </w:rPr>
       </w:r>
     </w:p>
@@ -835,30 +810,34 @@
         <w:pStyle w:val="Normal"/>
         <w:spacing w:before="0" w:after="0"/>
         <w:rPr>
+          <w:rFonts w:ascii="Times New Roman" w:hAnsi="Times New Roman" w:cs="Times New Roman"/>
+          <w:sz w:val="28"/>
+          <w:szCs w:val="28"/>
+        </w:rPr>
+      </w:pPr>
+      <w:r>
+        <w:rPr>
+          <w:rFonts w:cs="Times New Roman" w:ascii="Times New Roman" w:hAnsi="Times New Roman"/>
+          <w:sz w:val="28"/>
+          <w:szCs w:val="28"/>
+        </w:rPr>
+      </w:r>
+      <w:r>
+        <w:br w:type="page"/>
+      </w:r>
+    </w:p>
+    <w:p>
+      <w:pPr>
+        <w:pStyle w:val="Heading1"/>
+        <w:jc w:val="both"/>
+        <w:rPr>
           <w:rFonts w:cs="Times New Roman"/>
           <w:sz w:val="28"/>
           <w:szCs w:val="28"/>
         </w:rPr>
       </w:pPr>
-      <w:r>
-        <w:rPr>
-          <w:rFonts w:cs="Times New Roman"/>
-          <w:sz w:val="28"/>
-          <w:szCs w:val="28"/>
-        </w:rPr>
-      </w:r>
-      <w:r>
-        <w:br w:type="page"/>
-      </w:r>
-    </w:p>
-    <w:p>
-      <w:pPr>
-        <w:pStyle w:val="Normal"/>
-        <w:spacing w:before="0" w:after="0"/>
-        <w:rPr>
-          <w:rFonts w:ascii="Times New Roman" w:hAnsi="Times New Roman"/>
-        </w:rPr>
-      </w:pPr>
+      <w:bookmarkStart w:id="0" w:name="__RefHeading___Toc2410_398327049"/>
+      <w:bookmarkEnd w:id="0"/>
       <w:r>
         <w:rPr>
           <w:rFonts w:cs="Times New Roman" w:ascii="Times New Roman" w:hAnsi="Times New Roman"/>
@@ -866,35 +845,43 @@
           <w:bCs/>
           <w:sz w:val="28"/>
           <w:szCs w:val="28"/>
+          <w:lang w:val="en-US"/>
+        </w:rPr>
+        <w:tab/>
+        <w:t xml:space="preserve">1. </w:t>
+      </w:r>
+      <w:r>
+        <w:rPr>
+          <w:rFonts w:cs="Times New Roman" w:ascii="Times New Roman" w:hAnsi="Times New Roman"/>
+          <w:b/>
+          <w:bCs/>
+          <w:sz w:val="28"/>
+          <w:szCs w:val="28"/>
         </w:rPr>
         <w:t>Темы:</w:t>
       </w:r>
+    </w:p>
+    <w:p>
+      <w:pPr>
+        <w:pStyle w:val="Normal"/>
+        <w:spacing w:before="0" w:after="0"/>
+        <w:jc w:val="both"/>
+        <w:rPr>
+          <w:rFonts w:ascii="Times New Roman" w:hAnsi="Times New Roman"/>
+        </w:rPr>
+      </w:pPr>
       <w:r>
         <w:rPr>
           <w:rFonts w:cs="Times New Roman" w:ascii="Times New Roman" w:hAnsi="Times New Roman"/>
           <w:sz w:val="28"/>
           <w:szCs w:val="28"/>
         </w:rPr>
-        <w:t xml:space="preserve"> выражения и операции, встроенные функции и преобразование значений. </w:t>
+        <w:tab/>
+        <w:t xml:space="preserve">выражения и операции, встроенные функции и преобразование значений. </w:t>
       </w:r>
       <w:r>
         <w:br w:type="page"/>
       </w:r>
-    </w:p>
-    <w:p>
-      <w:pPr>
-        <w:pStyle w:val="Heading1"/>
-        <w:spacing w:before="0" w:after="0"/>
-        <w:rPr>
-          <w:rFonts w:ascii="Times New Roman" w:hAnsi="Times New Roman"/>
-        </w:rPr>
-      </w:pPr>
-      <w:bookmarkStart w:id="0" w:name="_Toc149057422"/>
-      <w:r>
-        <w:rPr/>
-        <w:t>Ход выполнения работы</w:t>
-      </w:r>
-      <w:bookmarkEnd w:id="0"/>
     </w:p>
     <w:p>
       <w:pPr>
@@ -903,42 +890,121 @@
         <w:jc w:val="both"/>
         <w:rPr>
           <w:rFonts w:ascii="Times New Roman" w:hAnsi="Times New Roman"/>
-          <w:b w:val="false"/>
-          <w:bCs w:val="false"/>
-          <w:sz w:val="28"/>
-          <w:szCs w:val="28"/>
-        </w:rPr>
-      </w:pPr>
-      <w:r>
-        <w:rPr>
-          <w:b w:val="false"/>
-          <w:bCs w:val="false"/>
-          <w:sz w:val="28"/>
-          <w:szCs w:val="28"/>
-        </w:rPr>
-        <w:t>Задание 1</w:t>
-      </w:r>
-    </w:p>
-    <w:p>
-      <w:pPr>
-        <w:pStyle w:val="Normal"/>
-        <w:spacing w:before="0" w:after="0"/>
+          <w:sz w:val="28"/>
+          <w:szCs w:val="28"/>
+        </w:rPr>
+      </w:pPr>
+      <w:bookmarkStart w:id="1" w:name="__RefHeading___Toc933_2203596340"/>
+      <w:bookmarkEnd w:id="1"/>
+      <w:r>
+        <w:rPr>
+          <w:rFonts w:ascii="Times New Roman" w:hAnsi="Times New Roman"/>
+          <w:sz w:val="28"/>
+          <w:szCs w:val="28"/>
+          <w:lang w:val="en-US"/>
+        </w:rPr>
+        <w:tab/>
+        <w:t xml:space="preserve">2. </w:t>
+      </w:r>
+      <w:bookmarkStart w:id="2" w:name="_Toc85138354"/>
+      <w:bookmarkStart w:id="3" w:name="_Toc149057422"/>
+      <w:r>
+        <w:rPr>
+          <w:rFonts w:ascii="Times New Roman" w:hAnsi="Times New Roman"/>
+          <w:sz w:val="28"/>
+          <w:szCs w:val="28"/>
+          <w:lang w:val="en-US"/>
+        </w:rPr>
+        <w:t>Выполнение работы</w:t>
+      </w:r>
+      <w:bookmarkEnd w:id="2"/>
+      <w:bookmarkEnd w:id="3"/>
+    </w:p>
+    <w:p>
+      <w:pPr>
+        <w:pStyle w:val="ListParagraph"/>
+        <w:widowControl w:val="false"/>
+        <w:numPr>
+          <w:ilvl w:val="0"/>
+          <w:numId w:val="0"/>
+        </w:numPr>
+        <w:suppressAutoHyphens w:val="true"/>
+        <w:bidi w:val="0"/>
+        <w:spacing w:lineRule="atLeast" w:line="20" w:before="0" w:after="200"/>
+        <w:ind w:hanging="0" w:left="0" w:right="454"/>
+        <w:contextualSpacing/>
         <w:jc w:val="both"/>
         <w:rPr>
           <w:rFonts w:ascii="Times New Roman" w:hAnsi="Times New Roman"/>
-          <w:b w:val="false"/>
-          <w:bCs w:val="false"/>
-          <w:sz w:val="28"/>
-          <w:szCs w:val="28"/>
-        </w:rPr>
-      </w:pPr>
-      <w:r>
-        <w:rPr>
-          <w:rFonts w:ascii="Times New Roman" w:hAnsi="Times New Roman"/>
-          <w:b w:val="false"/>
-          <w:bCs w:val="false"/>
-          <w:sz w:val="28"/>
-          <w:szCs w:val="28"/>
+        </w:rPr>
+      </w:pPr>
+      <w:r>
+        <w:rPr>
+          <w:rFonts w:ascii="Times New Roman" w:hAnsi="Times New Roman"/>
+          <w:b w:val="false"/>
+          <w:bCs w:val="false"/>
+          <w:sz w:val="28"/>
+          <w:szCs w:val="28"/>
+        </w:rPr>
+        <w:tab/>
+        <w:t xml:space="preserve"> Задание 1</w:t>
+      </w:r>
+    </w:p>
+    <w:p>
+      <w:pPr>
+        <w:pStyle w:val="ListParagraph"/>
+        <w:widowControl w:val="false"/>
+        <w:numPr>
+          <w:ilvl w:val="0"/>
+          <w:numId w:val="0"/>
+        </w:numPr>
+        <w:suppressAutoHyphens w:val="true"/>
+        <w:bidi w:val="0"/>
+        <w:spacing w:lineRule="atLeast" w:line="20" w:before="0" w:after="200"/>
+        <w:ind w:hanging="0" w:left="0" w:right="454"/>
+        <w:contextualSpacing/>
+        <w:jc w:val="both"/>
+        <w:rPr>
+          <w:rFonts w:ascii="Times New Roman" w:hAnsi="Times New Roman"/>
+        </w:rPr>
+      </w:pPr>
+      <w:r>
+        <w:rPr>
+          <w:rFonts w:cs="Times New Roman" w:ascii="Times New Roman" w:hAnsi="Times New Roman"/>
+          <w:b w:val="false"/>
+          <w:bCs w:val="false"/>
+          <w:sz w:val="28"/>
+          <w:szCs w:val="28"/>
+          <w:lang w:bidi="ru-RU"/>
+        </w:rPr>
+        <w:tab/>
+        <w:t>1.1. С помощью Синтакс-помощника выбрать по 4 метода для типов Строка, Число, Дата. Проверить и проанализировать результаты работы.</w:t>
+      </w:r>
+    </w:p>
+    <w:p>
+      <w:pPr>
+        <w:pStyle w:val="ListParagraph"/>
+        <w:widowControl w:val="false"/>
+        <w:numPr>
+          <w:ilvl w:val="0"/>
+          <w:numId w:val="0"/>
+        </w:numPr>
+        <w:spacing w:lineRule="atLeast" w:line="20"/>
+        <w:ind w:hanging="0" w:left="720" w:right="474"/>
+        <w:jc w:val="both"/>
+        <w:rPr>
+          <w:rFonts w:ascii="Times New Roman" w:hAnsi="Times New Roman" w:cs="Times New Roman"/>
+          <w:bCs/>
+          <w:sz w:val="24"/>
+          <w:lang w:bidi="ru-RU"/>
+        </w:rPr>
+      </w:pPr>
+      <w:r>
+        <w:rPr>
+          <w:rFonts w:cs="Times New Roman" w:ascii="Times New Roman" w:hAnsi="Times New Roman"/>
+          <w:bCs/>
+          <w:sz w:val="24"/>
+          <w:lang w:bidi="ru-RU"/>
         </w:rPr>
       </w:r>
     </w:p>
@@ -949,10 +1015,6 @@
         <w:jc w:val="center"/>
         <w:rPr>
           <w:rFonts w:ascii="Times New Roman" w:hAnsi="Times New Roman"/>
-          <w:b w:val="false"/>
-          <w:bCs w:val="false"/>
-          <w:sz w:val="28"/>
-          <w:szCs w:val="28"/>
         </w:rPr>
       </w:pPr>
       <w:r>
@@ -1111,10 +1173,6 @@
         <w:jc w:val="center"/>
         <w:rPr>
           <w:rFonts w:ascii="Times New Roman" w:hAnsi="Times New Roman"/>
-          <w:b w:val="false"/>
-          <w:bCs w:val="false"/>
-          <w:sz w:val="28"/>
-          <w:szCs w:val="28"/>
         </w:rPr>
       </w:pPr>
       <w:r>
@@ -1172,7 +1230,252 @@
           <w:sz w:val="28"/>
           <w:szCs w:val="28"/>
         </w:rPr>
+      </w:r>
+      <w:r>
+        <w:br w:type="page"/>
+      </w:r>
+    </w:p>
+    <w:p>
+      <w:pPr>
+        <w:pStyle w:val="Normal"/>
+        <w:spacing w:before="0" w:after="0"/>
+        <w:jc w:val="both"/>
+        <w:rPr>
+          <w:rFonts w:ascii="Times New Roman" w:hAnsi="Times New Roman"/>
+        </w:rPr>
+      </w:pPr>
+      <w:r>
+        <w:rPr>
+          <w:rFonts w:ascii="Times New Roman" w:hAnsi="Times New Roman"/>
+          <w:b w:val="false"/>
+          <w:bCs w:val="false"/>
+          <w:sz w:val="28"/>
+          <w:szCs w:val="28"/>
+        </w:rPr>
+        <w:tab/>
         <w:t>Задание 2</w:t>
+      </w:r>
+    </w:p>
+    <w:p>
+      <w:pPr>
+        <w:pStyle w:val="Normal"/>
+        <w:widowControl w:val="false"/>
+        <w:spacing w:lineRule="atLeast" w:line="20"/>
+        <w:ind w:right="474"/>
+        <w:jc w:val="both"/>
+        <w:rPr>
+          <w:rFonts w:ascii="Times New Roman" w:hAnsi="Times New Roman"/>
+        </w:rPr>
+      </w:pPr>
+      <w:r>
+        <w:rPr>
+          <w:rFonts w:cs="Times New Roman" w:ascii="Times New Roman" w:hAnsi="Times New Roman"/>
+          <w:bCs/>
+          <w:sz w:val="24"/>
+          <w:lang w:bidi="ru-RU"/>
+        </w:rPr>
+        <w:tab/>
+        <w:t xml:space="preserve">2.1. Преобразовать строку из формата «иВаноВ П.и.» в формат «Иванов П.И.». Реализовать универсальный алгоритм, то есть он должен работать для любой ФИО, заданной в переменную. </w:t>
+      </w:r>
+    </w:p>
+    <w:p>
+      <w:pPr>
+        <w:pStyle w:val="Normal"/>
+        <w:widowControl w:val="false"/>
+        <w:spacing w:lineRule="atLeast" w:line="20"/>
+        <w:ind w:right="474"/>
+        <w:jc w:val="both"/>
+        <w:rPr>
+          <w:rFonts w:ascii="Times New Roman" w:hAnsi="Times New Roman"/>
+        </w:rPr>
+      </w:pPr>
+      <w:r>
+        <w:rPr>
+          <w:rFonts w:cs="Times New Roman" w:ascii="Times New Roman" w:hAnsi="Times New Roman"/>
+          <w:bCs/>
+          <w:sz w:val="24"/>
+          <w:lang w:bidi="ru-RU"/>
+        </w:rPr>
+        <w:tab/>
+        <w:t xml:space="preserve">2.2. Вычислить выражение sin(ln x) / х2 , где х – задается в переменной </w:t>
+      </w:r>
+    </w:p>
+    <w:p>
+      <w:pPr>
+        <w:pStyle w:val="Normal"/>
+        <w:widowControl w:val="false"/>
+        <w:spacing w:lineRule="atLeast" w:line="20"/>
+        <w:ind w:right="474"/>
+        <w:jc w:val="both"/>
+        <w:rPr>
+          <w:rFonts w:ascii="Times New Roman" w:hAnsi="Times New Roman"/>
+        </w:rPr>
+      </w:pPr>
+      <w:r>
+        <w:rPr>
+          <w:rFonts w:cs="Times New Roman" w:ascii="Times New Roman" w:hAnsi="Times New Roman"/>
+          <w:bCs/>
+          <w:sz w:val="24"/>
+          <w:lang w:bidi="ru-RU"/>
+        </w:rPr>
+        <w:tab/>
+        <w:t>2.3. Найти год, заданный строкой и датой. Пример: «20220901000000» и ‘20220901000000’ – результат «2022».</w:t>
+      </w:r>
+    </w:p>
+    <w:p>
+      <w:pPr>
+        <w:pStyle w:val="Normal"/>
+        <w:widowControl w:val="false"/>
+        <w:spacing w:lineRule="atLeast" w:line="20"/>
+        <w:ind w:right="474"/>
+        <w:jc w:val="both"/>
+        <w:rPr>
+          <w:rFonts w:ascii="Times New Roman" w:hAnsi="Times New Roman"/>
+        </w:rPr>
+      </w:pPr>
+      <w:r>
+        <w:rPr>
+          <w:rFonts w:cs="Times New Roman" w:ascii="Times New Roman" w:hAnsi="Times New Roman"/>
+          <w:bCs/>
+          <w:sz w:val="24"/>
+          <w:lang w:bidi="ru-RU"/>
+        </w:rPr>
+        <w:tab/>
+        <w:t>2.4. Убрать абсолютно все знаки препинания из стиха: «Точка ставится в конце. Правда же, подружки? Если точки на лице, Их зовут веснушки.»</w:t>
+      </w:r>
+    </w:p>
+    <w:p>
+      <w:pPr>
+        <w:pStyle w:val="Normal"/>
+        <w:widowControl w:val="false"/>
+        <w:spacing w:lineRule="atLeast" w:line="20"/>
+        <w:ind w:right="474"/>
+        <w:jc w:val="both"/>
+        <w:rPr>
+          <w:rFonts w:ascii="Times New Roman" w:hAnsi="Times New Roman"/>
+        </w:rPr>
+      </w:pPr>
+      <w:r>
+        <w:rPr>
+          <w:rFonts w:cs="Times New Roman" w:ascii="Times New Roman" w:hAnsi="Times New Roman"/>
+          <w:bCs/>
+          <w:sz w:val="24"/>
+          <w:lang w:bidi="ru-RU"/>
+        </w:rPr>
+        <w:tab/>
+        <w:t xml:space="preserve">2.5. Из стихотворения 2.4 с каждой строки получить по N символов. </w:t>
+      </w:r>
+    </w:p>
+    <w:p>
+      <w:pPr>
+        <w:pStyle w:val="Normal"/>
+        <w:widowControl w:val="false"/>
+        <w:spacing w:lineRule="atLeast" w:line="20"/>
+        <w:ind w:right="474"/>
+        <w:jc w:val="both"/>
+        <w:rPr>
+          <w:rFonts w:ascii="Times New Roman" w:hAnsi="Times New Roman"/>
+        </w:rPr>
+      </w:pPr>
+      <w:r>
+        <w:rPr>
+          <w:rFonts w:cs="Times New Roman" w:ascii="Times New Roman" w:hAnsi="Times New Roman"/>
+          <w:bCs/>
+          <w:sz w:val="24"/>
+          <w:lang w:bidi="ru-RU"/>
+        </w:rPr>
+        <w:tab/>
+        <w:t xml:space="preserve">2.6. Используя символы Unicode вывести строку «Платформа 1С:Предприятие 8.3». </w:t>
+      </w:r>
+    </w:p>
+    <w:p>
+      <w:pPr>
+        <w:pStyle w:val="Normal"/>
+        <w:widowControl w:val="false"/>
+        <w:spacing w:lineRule="atLeast" w:line="20"/>
+        <w:ind w:right="474"/>
+        <w:jc w:val="both"/>
+        <w:rPr>
+          <w:rFonts w:ascii="Times New Roman" w:hAnsi="Times New Roman"/>
+        </w:rPr>
+      </w:pPr>
+      <w:r>
+        <w:rPr>
+          <w:rFonts w:cs="Times New Roman" w:ascii="Times New Roman" w:hAnsi="Times New Roman"/>
+          <w:bCs/>
+          <w:sz w:val="24"/>
+          <w:lang w:bidi="ru-RU"/>
+        </w:rPr>
+        <w:tab/>
+        <w:t>2.7. Вычислите выражение: sin2 a + cos2 a – 2*a 7 , где а – задается в переменной</w:t>
+      </w:r>
+    </w:p>
+    <w:p>
+      <w:pPr>
+        <w:pStyle w:val="Normal"/>
+        <w:widowControl w:val="false"/>
+        <w:spacing w:lineRule="atLeast" w:line="20"/>
+        <w:ind w:right="474"/>
+        <w:jc w:val="both"/>
+        <w:rPr>
+          <w:rFonts w:ascii="Times New Roman" w:hAnsi="Times New Roman"/>
+        </w:rPr>
+      </w:pPr>
+      <w:r>
+        <w:rPr>
+          <w:rFonts w:cs="Times New Roman" w:ascii="Times New Roman" w:hAnsi="Times New Roman"/>
+          <w:bCs/>
+          <w:sz w:val="24"/>
+          <w:lang w:bidi="ru-RU"/>
+        </w:rPr>
+        <w:tab/>
+        <w:t xml:space="preserve">2.8. Вычислить a / b – целую и дробную части </w:t>
+      </w:r>
+    </w:p>
+    <w:p>
+      <w:pPr>
+        <w:pStyle w:val="Normal"/>
+        <w:widowControl w:val="false"/>
+        <w:spacing w:lineRule="atLeast" w:line="20"/>
+        <w:ind w:right="474"/>
+        <w:jc w:val="both"/>
+        <w:rPr>
+          <w:rFonts w:ascii="Times New Roman" w:hAnsi="Times New Roman"/>
+        </w:rPr>
+      </w:pPr>
+      <w:r>
+        <w:rPr>
+          <w:rFonts w:cs="Times New Roman" w:ascii="Times New Roman" w:hAnsi="Times New Roman"/>
+          <w:bCs/>
+          <w:sz w:val="24"/>
+          <w:lang w:bidi="ru-RU"/>
+        </w:rPr>
+        <w:tab/>
+        <w:t xml:space="preserve">2.9. Из одной и той же даты получить начало и конец года, квартала, месяца, недели, дня, часа, минуты </w:t>
+      </w:r>
+    </w:p>
+    <w:p>
+      <w:pPr>
+        <w:pStyle w:val="Normal"/>
+        <w:widowControl w:val="false"/>
+        <w:spacing w:lineRule="atLeast" w:line="20"/>
+        <w:ind w:right="474"/>
+        <w:jc w:val="both"/>
+        <w:rPr>
+          <w:rFonts w:ascii="Times New Roman" w:hAnsi="Times New Roman"/>
+        </w:rPr>
+      </w:pPr>
+      <w:r>
+        <w:rPr>
+          <w:rFonts w:cs="Times New Roman" w:ascii="Times New Roman" w:hAnsi="Times New Roman"/>
+          <w:b w:val="false"/>
+          <w:bCs/>
+          <w:sz w:val="24"/>
+          <w:szCs w:val="28"/>
+          <w:lang w:bidi="ru-RU"/>
+        </w:rPr>
+        <w:tab/>
+        <w:t>2.10. Определить каким по счету днем в году является дата (задается студентом на его выбор).</w:t>
       </w:r>
     </w:p>
     <w:p>
@@ -1182,10 +1485,6 @@
         <w:jc w:val="center"/>
         <w:rPr>
           <w:rFonts w:ascii="Times New Roman" w:hAnsi="Times New Roman"/>
-          <w:b w:val="false"/>
-          <w:bCs w:val="false"/>
-          <w:sz w:val="28"/>
-          <w:szCs w:val="28"/>
         </w:rPr>
       </w:pPr>
       <w:r>
@@ -1367,10 +1666,6 @@
         <w:jc w:val="center"/>
         <w:rPr>
           <w:rFonts w:ascii="Times New Roman" w:hAnsi="Times New Roman"/>
-          <w:b w:val="false"/>
-          <w:bCs w:val="false"/>
-          <w:sz w:val="28"/>
-          <w:szCs w:val="28"/>
         </w:rPr>
       </w:pPr>
       <w:r>
@@ -1482,10 +1777,6 @@
         <w:jc w:val="center"/>
         <w:rPr>
           <w:rFonts w:ascii="Times New Roman" w:hAnsi="Times New Roman"/>
-          <w:b w:val="false"/>
-          <w:bCs w:val="false"/>
-          <w:sz w:val="28"/>
-          <w:szCs w:val="28"/>
         </w:rPr>
       </w:pPr>
       <w:r>
@@ -1529,10 +1820,6 @@
         <w:jc w:val="center"/>
         <w:rPr>
           <w:rFonts w:ascii="Times New Roman" w:hAnsi="Times New Roman"/>
-          <w:b w:val="false"/>
-          <w:bCs w:val="false"/>
-          <w:sz w:val="28"/>
-          <w:szCs w:val="28"/>
         </w:rPr>
       </w:pPr>
       <w:r>
@@ -1668,10 +1955,6 @@
         <w:jc w:val="center"/>
         <w:rPr>
           <w:rFonts w:ascii="Times New Roman" w:hAnsi="Times New Roman"/>
-          <w:b w:val="false"/>
-          <w:bCs w:val="false"/>
-          <w:sz w:val="28"/>
-          <w:szCs w:val="28"/>
         </w:rPr>
       </w:pPr>
       <w:r>
@@ -1783,10 +2066,6 @@
         <w:jc w:val="center"/>
         <w:rPr>
           <w:rFonts w:ascii="Times New Roman" w:hAnsi="Times New Roman"/>
-          <w:b w:val="false"/>
-          <w:bCs w:val="false"/>
-          <w:sz w:val="28"/>
-          <w:szCs w:val="28"/>
         </w:rPr>
       </w:pPr>
       <w:r>
@@ -1898,10 +2177,6 @@
         <w:jc w:val="center"/>
         <w:rPr>
           <w:rFonts w:ascii="Times New Roman" w:hAnsi="Times New Roman"/>
-          <w:b w:val="false"/>
-          <w:bCs w:val="false"/>
-          <w:sz w:val="28"/>
-          <w:szCs w:val="28"/>
         </w:rPr>
       </w:pPr>
       <w:r>
@@ -1990,10 +2265,6 @@
         <w:jc w:val="center"/>
         <w:rPr>
           <w:rFonts w:ascii="Times New Roman" w:hAnsi="Times New Roman"/>
-          <w:b w:val="false"/>
-          <w:bCs w:val="false"/>
-          <w:sz w:val="28"/>
-          <w:szCs w:val="28"/>
         </w:rPr>
       </w:pPr>
       <w:r>
@@ -2021,7 +2292,13 @@
         </w:rPr>
       </w:pPr>
       <w:r>
-        <w:rPr/>
+        <w:rPr>
+          <w:rFonts w:ascii="Times New Roman" w:hAnsi="Times New Roman"/>
+          <w:b w:val="false"/>
+          <w:bCs w:val="false"/>
+          <w:sz w:val="28"/>
+          <w:szCs w:val="28"/>
+        </w:rPr>
       </w:r>
       <w:r>
         <w:br w:type="page"/>
@@ -2030,13 +2307,27 @@
     <w:p>
       <w:pPr>
         <w:pStyle w:val="Heading1"/>
-        <w:rPr>
-          <w:sz w:val="28"/>
-          <w:szCs w:val="28"/>
-        </w:rPr>
-      </w:pPr>
-      <w:r>
-        <w:rPr>
+        <w:spacing w:before="0" w:after="0"/>
+        <w:jc w:val="both"/>
+        <w:rPr>
+          <w:rFonts w:ascii="Times New Roman" w:hAnsi="Times New Roman"/>
+        </w:rPr>
+      </w:pPr>
+      <w:bookmarkStart w:id="4" w:name="__RefHeading___Toc937_2203596340"/>
+      <w:bookmarkEnd w:id="4"/>
+      <w:r>
+        <w:rPr>
+          <w:rFonts w:ascii="Times New Roman" w:hAnsi="Times New Roman"/>
+          <w:sz w:val="28"/>
+          <w:szCs w:val="28"/>
+          <w:lang w:val="en-US"/>
+        </w:rPr>
+        <w:tab/>
+        <w:t xml:space="preserve">3. </w:t>
+      </w:r>
+      <w:r>
+        <w:rPr>
+          <w:rFonts w:ascii="Times New Roman" w:hAnsi="Times New Roman"/>
           <w:sz w:val="28"/>
           <w:szCs w:val="28"/>
         </w:rPr>
@@ -2046,15 +2337,16 @@
     <w:p>
       <w:pPr>
         <w:pStyle w:val="BodyText"/>
-        <w:numPr>
-          <w:ilvl w:val="0"/>
-          <w:numId w:val="1"/>
-        </w:numPr>
         <w:tabs>
           <w:tab w:val="clear" w:pos="708"/>
           <w:tab w:val="left" w:pos="0" w:leader="none"/>
         </w:tabs>
-        <w:ind w:hanging="0" w:left="0"/>
+        <w:jc w:val="both"/>
+        <w:rPr>
+          <w:rFonts w:ascii="Times New Roman" w:hAnsi="Times New Roman"/>
+        </w:rPr>
+      </w:pPr>
+      <w:r>
         <w:rPr>
           <w:rFonts w:ascii="Times New Roman" w:hAnsi="Times New Roman"/>
           <w:b w:val="false"/>
@@ -2066,6 +2358,23 @@
           <w:sz w:val="28"/>
           <w:szCs w:val="28"/>
         </w:rPr>
+        <w:tab/>
+        <w:t>В результате выполнения лабораторной работы мы изучили основные принципы работы с выражениями и операциями в 1С.</w:t>
+      </w:r>
+    </w:p>
+    <w:p>
+      <w:pPr>
+        <w:pStyle w:val="BodyText"/>
+        <w:widowControl/>
+        <w:tabs>
+          <w:tab w:val="clear" w:pos="708"/>
+          <w:tab w:val="left" w:pos="0" w:leader="none"/>
+        </w:tabs>
+        <w:spacing w:before="0" w:after="150"/>
+        <w:jc w:val="both"/>
+        <w:rPr>
+          <w:rFonts w:ascii="Times New Roman" w:hAnsi="Times New Roman"/>
+        </w:rPr>
       </w:pPr>
       <w:r>
         <w:rPr>
@@ -2077,26 +2386,26 @@
           <w:color w:val="000000"/>
           <w:spacing w:val="0"/>
           <w:sz w:val="28"/>
-          <w:szCs w:val="28"/>
-        </w:rPr>
-        <w:t>В результате выполнения лабораторной работы мы изучили основные принципы работы с выражениями и операциями в 1С.</w:t>
+        </w:rPr>
+        <w:tab/>
+        <w:t>Научились использовать встроенные функции для работы с данными, а также проводить преобразование типов.</w:t>
       </w:r>
     </w:p>
     <w:p>
       <w:pPr>
         <w:pStyle w:val="BodyText"/>
         <w:widowControl/>
-        <w:numPr>
-          <w:ilvl w:val="0"/>
-          <w:numId w:val="1"/>
-        </w:numPr>
-        <w:pBdr/>
         <w:tabs>
           <w:tab w:val="clear" w:pos="708"/>
           <w:tab w:val="left" w:pos="0" w:leader="none"/>
         </w:tabs>
         <w:spacing w:before="0" w:after="150"/>
-        <w:ind w:hanging="0" w:left="0" w:right="0"/>
+        <w:jc w:val="both"/>
+        <w:rPr>
+          <w:rFonts w:ascii="Times New Roman" w:hAnsi="Times New Roman"/>
+        </w:rPr>
+      </w:pPr>
+      <w:r>
         <w:rPr>
           <w:rFonts w:ascii="Times New Roman" w:hAnsi="Times New Roman"/>
           <w:b w:val="false"/>
@@ -2107,58 +2416,7 @@
           <w:spacing w:val="0"/>
           <w:sz w:val="28"/>
         </w:rPr>
-      </w:pPr>
-      <w:r>
-        <w:rPr>
-          <w:rFonts w:ascii="Times New Roman" w:hAnsi="Times New Roman"/>
-          <w:b w:val="false"/>
-          <w:i w:val="false"/>
-          <w:caps w:val="false"/>
-          <w:smallCaps w:val="false"/>
-          <w:color w:val="000000"/>
-          <w:spacing w:val="0"/>
-          <w:sz w:val="28"/>
-        </w:rPr>
-        <w:t>Научились использовать встроенные функции для работы с данными, а также проводить преобразование типов.</w:t>
-      </w:r>
-    </w:p>
-    <w:p>
-      <w:pPr>
-        <w:pStyle w:val="BodyText"/>
-        <w:widowControl/>
-        <w:numPr>
-          <w:ilvl w:val="0"/>
-          <w:numId w:val="1"/>
-        </w:numPr>
-        <w:pBdr/>
-        <w:tabs>
-          <w:tab w:val="clear" w:pos="708"/>
-          <w:tab w:val="left" w:pos="0" w:leader="none"/>
-        </w:tabs>
-        <w:spacing w:before="0" w:after="150"/>
-        <w:ind w:hanging="0" w:left="0" w:right="0"/>
-        <w:rPr>
-          <w:rFonts w:ascii="Times New Roman" w:hAnsi="Times New Roman"/>
-          <w:b w:val="false"/>
-          <w:i w:val="false"/>
-          <w:caps w:val="false"/>
-          <w:smallCaps w:val="false"/>
-          <w:color w:val="000000"/>
-          <w:spacing w:val="0"/>
-          <w:sz w:val="28"/>
-        </w:rPr>
-      </w:pPr>
-      <w:r>
-        <w:rPr>
-          <w:rFonts w:ascii="Times New Roman" w:hAnsi="Times New Roman"/>
-          <w:b w:val="false"/>
-          <w:i w:val="false"/>
-          <w:caps w:val="false"/>
-          <w:smallCaps w:val="false"/>
-          <w:color w:val="000000"/>
-          <w:spacing w:val="0"/>
-          <w:sz w:val="28"/>
-        </w:rPr>
+        <w:tab/>
         <w:t>Поняли важность обработки ошибок при работе с данными, что повышает стабильность и предсказуемость программ.</w:t>
       </w:r>
     </w:p>
@@ -2188,18 +2446,45 @@
       <w:pPr>
         <w:pStyle w:val="Heading1"/>
         <w:spacing w:before="0" w:after="0"/>
-        <w:rPr>
-          <w:rFonts w:ascii="Times New Roman" w:hAnsi="Times New Roman"/>
-        </w:rPr>
-      </w:pPr>
-      <w:bookmarkStart w:id="1" w:name="_Toc149057426"/>
-      <w:r>
-        <w:rPr/>
+        <w:jc w:val="both"/>
+        <w:rPr>
+          <w:rFonts w:ascii="Times New Roman" w:hAnsi="Times New Roman"/>
+        </w:rPr>
+      </w:pPr>
+      <w:bookmarkStart w:id="5" w:name="__RefHeading___Toc939_2203596340"/>
+      <w:bookmarkEnd w:id="5"/>
+      <w:r>
+        <w:rPr>
+          <w:rFonts w:ascii="Times New Roman" w:hAnsi="Times New Roman"/>
+          <w:lang w:val="en-US"/>
+        </w:rPr>
+        <w:tab/>
+      </w:r>
+      <w:r>
+        <w:rPr>
+          <w:rFonts w:ascii="Times New Roman" w:hAnsi="Times New Roman"/>
+          <w:sz w:val="28"/>
+          <w:szCs w:val="28"/>
+          <w:lang w:val="en-US"/>
+        </w:rPr>
+        <w:t xml:space="preserve">4. </w:t>
+      </w:r>
+      <w:bookmarkStart w:id="6" w:name="_Toc149057426"/>
+      <w:r>
+        <w:rPr>
+          <w:rFonts w:ascii="Times New Roman" w:hAnsi="Times New Roman"/>
+          <w:sz w:val="28"/>
+          <w:szCs w:val="28"/>
+        </w:rPr>
         <w:t>О</w:t>
       </w:r>
-      <w:bookmarkEnd w:id="1"/>
-      <w:r>
-        <w:rPr/>
+      <w:bookmarkEnd w:id="6"/>
+      <w:r>
+        <w:rPr>
+          <w:rFonts w:ascii="Times New Roman" w:hAnsi="Times New Roman"/>
+          <w:sz w:val="28"/>
+          <w:szCs w:val="28"/>
+        </w:rPr>
         <w:t>тветы на вопросы</w:t>
       </w:r>
     </w:p>
@@ -2207,13 +2492,18 @@
       <w:pPr>
         <w:pStyle w:val="Normal"/>
         <w:spacing w:before="0" w:after="0"/>
-        <w:rPr>
-          <w:rFonts w:ascii="Times New Roman" w:hAnsi="Times New Roman"/>
-        </w:rPr>
-      </w:pPr>
-      <w:r>
-        <w:rPr>
-          <w:rFonts w:ascii="Times New Roman" w:hAnsi="Times New Roman"/>
+        <w:jc w:val="both"/>
+        <w:rPr>
+          <w:rFonts w:ascii="Times New Roman" w:hAnsi="Times New Roman"/>
+          <w:sz w:val="28"/>
+          <w:szCs w:val="28"/>
+        </w:rPr>
+      </w:pPr>
+      <w:r>
+        <w:rPr>
+          <w:rFonts w:ascii="Times New Roman" w:hAnsi="Times New Roman"/>
+          <w:sz w:val="28"/>
+          <w:szCs w:val="28"/>
         </w:rPr>
       </w:r>
     </w:p>
@@ -2221,14 +2511,13 @@
       <w:pPr>
         <w:pStyle w:val="Heading3"/>
         <w:spacing w:before="0" w:after="0"/>
-        <w:rPr>
-          <w:rFonts w:ascii="Times New Roman" w:hAnsi="Times New Roman"/>
-          <w:b/>
-          <w:bCs/>
-          <w:sz w:val="28"/>
-          <w:szCs w:val="28"/>
-        </w:rPr>
-      </w:pPr>
+        <w:jc w:val="both"/>
+        <w:rPr>
+          <w:rFonts w:ascii="Times New Roman" w:hAnsi="Times New Roman"/>
+        </w:rPr>
+      </w:pPr>
+      <w:bookmarkStart w:id="7" w:name="__RefHeading___Toc941_2203596340"/>
+      <w:bookmarkEnd w:id="7"/>
       <w:r>
         <w:rPr>
           <w:rFonts w:ascii="Times New Roman" w:hAnsi="Times New Roman"/>
@@ -2242,50 +2531,9 @@
           <w:sz w:val="28"/>
           <w:szCs w:val="28"/>
         </w:rPr>
-        <w:t>1. Документация или помощник</w:t>
-      </w:r>
-    </w:p>
-    <w:p>
-      <w:pPr>
-        <w:pStyle w:val="Heading3"/>
-        <w:spacing w:before="0" w:after="0"/>
-        <w:rPr>
-          <w:rFonts w:ascii="Times New Roman" w:hAnsi="Times New Roman"/>
-          <w:b w:val="false"/>
-          <w:i w:val="false"/>
-          <w:i w:val="false"/>
-          <w:caps w:val="false"/>
-          <w:smallCaps w:val="false"/>
-          <w:color w:val="000000"/>
-          <w:spacing w:val="0"/>
-          <w:sz w:val="28"/>
-          <w:szCs w:val="28"/>
-        </w:rPr>
-      </w:pPr>
-      <w:r>
-        <w:rPr>
-          <w:rFonts w:ascii="Times New Roman" w:hAnsi="Times New Roman"/>
-          <w:b w:val="false"/>
-          <w:i w:val="false"/>
-          <w:caps w:val="false"/>
-          <w:smallCaps w:val="false"/>
-          <w:color w:val="000000"/>
-          <w:spacing w:val="0"/>
-          <w:sz w:val="28"/>
-          <w:szCs w:val="28"/>
-        </w:rPr>
-      </w:r>
-    </w:p>
-    <w:p>
-      <w:pPr>
-        <w:pStyle w:val="Heading3"/>
-        <w:spacing w:before="0" w:after="0"/>
-        <w:rPr>
-          <w:rFonts w:ascii="Times New Roman" w:hAnsi="Times New Roman"/>
-          <w:sz w:val="28"/>
-          <w:szCs w:val="28"/>
-        </w:rPr>
-      </w:pPr>
+        <w:tab/>
+        <w:t>1</w:t>
+      </w:r>
       <w:r>
         <w:rPr>
           <w:rFonts w:ascii="Times New Roman" w:hAnsi="Times New Roman"/>
@@ -2298,176 +2546,10 @@
           <w:spacing w:val="0"/>
           <w:sz w:val="28"/>
           <w:szCs w:val="28"/>
-        </w:rPr>
-        <w:t>2. Явное и неявное преобразование.</w:t>
-      </w:r>
-    </w:p>
-    <w:p>
-      <w:pPr>
-        <w:pStyle w:val="BodyText"/>
-        <w:widowControl/>
-        <w:spacing w:lineRule="atLeast" w:line="330" w:before="0" w:after="300"/>
-        <w:ind w:hanging="0" w:left="0" w:right="0"/>
-        <w:rPr/>
-      </w:pPr>
-      <w:r>
-        <w:rPr>
-          <w:rStyle w:val="Strong"/>
-          <w:rFonts w:ascii="Times New Roman" w:hAnsi="Times New Roman"/>
-          <w:b w:val="false"/>
-          <w:i w:val="false"/>
-          <w:caps w:val="false"/>
-          <w:smallCaps w:val="false"/>
-          <w:color w:val="000000"/>
-          <w:spacing w:val="0"/>
-          <w:sz w:val="28"/>
-          <w:szCs w:val="28"/>
-        </w:rPr>
-        <w:t>Явное преобразование</w:t>
-      </w:r>
-      <w:r>
-        <w:rPr>
-          <w:rFonts w:ascii="Times New Roman" w:hAnsi="Times New Roman"/>
-          <w:b w:val="false"/>
-          <w:i w:val="false"/>
-          <w:caps w:val="false"/>
-          <w:smallCaps w:val="false"/>
-          <w:color w:val="000000"/>
-          <w:spacing w:val="0"/>
-          <w:sz w:val="28"/>
-          <w:szCs w:val="28"/>
-        </w:rPr>
-        <w:t> – это преобразование данных, которое выполняется с указанием конкретного метода или функции. Например, если вам нужно преобразовать строку в число, вы можете использовать функцию </w:t>
-      </w:r>
-      <w:r>
-        <w:rPr>
-          <w:rStyle w:val="Style13"/>
-          <w:rFonts w:ascii="Times New Roman" w:hAnsi="Times New Roman"/>
-          <w:b w:val="false"/>
-          <w:i w:val="false"/>
-          <w:caps w:val="false"/>
-          <w:smallCaps w:val="false"/>
-          <w:color w:val="000000"/>
-          <w:spacing w:val="0"/>
-          <w:sz w:val="28"/>
-          <w:szCs w:val="28"/>
-        </w:rPr>
-        <w:t>СтрокаЧисло()</w:t>
-      </w:r>
-      <w:r>
-        <w:rPr>
-          <w:rFonts w:ascii="Times New Roman" w:hAnsi="Times New Roman"/>
-          <w:b w:val="false"/>
-          <w:i w:val="false"/>
-          <w:caps w:val="false"/>
-          <w:smallCaps w:val="false"/>
-          <w:color w:val="000000"/>
-          <w:spacing w:val="0"/>
-          <w:sz w:val="28"/>
-          <w:szCs w:val="28"/>
-        </w:rPr>
-        <w:t>. Явное преобразование всегда требует от программиста его указания, что позволяет лучше контролировать процесс.</w:t>
-      </w:r>
-    </w:p>
-    <w:p>
-      <w:pPr>
-        <w:pStyle w:val="BodyText"/>
-        <w:widowControl/>
-        <w:spacing w:lineRule="atLeast" w:line="330" w:before="0" w:after="300"/>
-        <w:ind w:hanging="0" w:left="0" w:right="0"/>
-        <w:rPr>
-          <w:rFonts w:ascii="Times New Roman" w:hAnsi="Times New Roman"/>
-          <w:sz w:val="28"/>
-          <w:szCs w:val="28"/>
-        </w:rPr>
-      </w:pPr>
-      <w:r>
-        <w:rPr>
-          <w:rFonts w:ascii="Times New Roman" w:hAnsi="Times New Roman"/>
-          <w:b w:val="false"/>
-          <w:i w:val="false"/>
-          <w:caps w:val="false"/>
-          <w:smallCaps w:val="false"/>
-          <w:color w:val="000000"/>
-          <w:spacing w:val="0"/>
-          <w:sz w:val="28"/>
-          <w:szCs w:val="28"/>
-        </w:rPr>
-        <w:t>Строка = "123";</w:t>
-      </w:r>
-    </w:p>
-    <w:p>
-      <w:pPr>
-        <w:pStyle w:val="BodyText"/>
-        <w:widowControl/>
-        <w:spacing w:lineRule="atLeast" w:line="330" w:before="0" w:after="300"/>
-        <w:ind w:hanging="0" w:left="0" w:right="0"/>
-        <w:rPr>
-          <w:rFonts w:ascii="Times New Roman" w:hAnsi="Times New Roman"/>
-          <w:sz w:val="28"/>
-          <w:szCs w:val="28"/>
-        </w:rPr>
-      </w:pPr>
-      <w:r>
-        <w:rPr>
-          <w:rFonts w:ascii="Times New Roman" w:hAnsi="Times New Roman"/>
-          <w:b w:val="false"/>
-          <w:i w:val="false"/>
-          <w:caps w:val="false"/>
-          <w:smallCaps w:val="false"/>
-          <w:color w:val="000000"/>
-          <w:spacing w:val="0"/>
-          <w:sz w:val="28"/>
-          <w:szCs w:val="28"/>
-        </w:rPr>
-        <w:t>Число = СтрокаЧисло(Строка);  // Явное преобразование</w:t>
-      </w:r>
-    </w:p>
-    <w:p>
-      <w:pPr>
-        <w:pStyle w:val="BodyText"/>
-        <w:widowControl/>
-        <w:spacing w:lineRule="atLeast" w:line="330" w:before="0" w:after="300"/>
-        <w:ind w:hanging="0" w:left="0" w:right="0"/>
-        <w:rPr>
-          <w:rFonts w:ascii="Times New Roman" w:hAnsi="Times New Roman"/>
-          <w:b w:val="false"/>
-          <w:i w:val="false"/>
-          <w:i w:val="false"/>
-          <w:caps w:val="false"/>
-          <w:smallCaps w:val="false"/>
-          <w:color w:val="000000"/>
-          <w:spacing w:val="0"/>
-          <w:sz w:val="28"/>
-          <w:szCs w:val="28"/>
-        </w:rPr>
-      </w:pPr>
-      <w:r>
-        <w:rPr>
-          <w:rFonts w:ascii="Times New Roman" w:hAnsi="Times New Roman"/>
-          <w:b w:val="false"/>
-          <w:i w:val="false"/>
-          <w:caps w:val="false"/>
-          <w:smallCaps w:val="false"/>
-          <w:color w:val="000000"/>
-          <w:spacing w:val="0"/>
-          <w:sz w:val="28"/>
-          <w:szCs w:val="28"/>
-        </w:rPr>
-      </w:r>
-    </w:p>
-    <w:p>
-      <w:pPr>
-        <w:pStyle w:val="Heading3"/>
-        <w:widowControl/>
-        <w:spacing w:lineRule="atLeast" w:line="330" w:before="0" w:after="300"/>
-        <w:ind w:hanging="0" w:left="0" w:right="0"/>
-        <w:rPr>
-          <w:rFonts w:ascii="Times New Roman" w:hAnsi="Times New Roman"/>
-          <w:sz w:val="28"/>
-          <w:szCs w:val="28"/>
-        </w:rPr>
-      </w:pPr>
+          <w:lang w:val="en-US"/>
+        </w:rPr>
+        <w:t>)</w:t>
+      </w:r>
       <w:r>
         <w:rPr>
           <w:rFonts w:ascii="Times New Roman" w:hAnsi="Times New Roman"/>
@@ -2481,22 +2563,18 @@
           <w:sz w:val="28"/>
           <w:szCs w:val="28"/>
         </w:rPr>
-        <w:t>3. Глобальный контекст.</w:t>
-      </w:r>
-    </w:p>
-    <w:p>
-      <w:pPr>
-        <w:pStyle w:val="BodyText"/>
-        <w:widowControl/>
-        <w:spacing w:lineRule="atLeast" w:line="330" w:before="0" w:after="300"/>
-        <w:ind w:hanging="0" w:left="0" w:right="0"/>
-        <w:rPr/>
-      </w:pPr>
-      <w:r>
-        <w:rPr>
-          <w:rStyle w:val="Strong"/>
-          <w:rFonts w:ascii="Times New Roman" w:hAnsi="Times New Roman"/>
-          <w:b w:val="false"/>
+        <w:t xml:space="preserve"> Документация или помощник</w:t>
+      </w:r>
+    </w:p>
+    <w:p>
+      <w:pPr>
+        <w:pStyle w:val="Heading3"/>
+        <w:spacing w:before="0" w:after="0"/>
+        <w:jc w:val="both"/>
+        <w:rPr>
+          <w:rFonts w:ascii="Times New Roman" w:hAnsi="Times New Roman"/>
+          <w:b w:val="false"/>
+          <w:i w:val="false"/>
           <w:i w:val="false"/>
           <w:caps w:val="false"/>
           <w:smallCaps w:val="false"/>
@@ -2505,8 +2583,7 @@
           <w:sz w:val="28"/>
           <w:szCs w:val="28"/>
         </w:rPr>
-        <w:t>Глобальный контекст</w:t>
-      </w:r>
+      </w:pPr>
       <w:r>
         <w:rPr>
           <w:rFonts w:ascii="Times New Roman" w:hAnsi="Times New Roman"/>
@@ -2519,25 +2596,24 @@
           <w:sz w:val="28"/>
           <w:szCs w:val="28"/>
         </w:rPr>
-        <w:t> в 1С (или контекст приложения) - это область, в которой доступ к объектам и значениям может осуществляться в любых модулях (как формах, так и обработках) без необходимости их явного указания. Глобальный контекст позволяет управлять состоянием приложения в целом и обеспечивает доступ к различным переменным и функциям из разных частей приложения.</w:t>
-      </w:r>
-    </w:p>
-    <w:p>
-      <w:pPr>
-        <w:pStyle w:val="BodyText"/>
-        <w:widowControl/>
-        <w:spacing w:lineRule="atLeast" w:line="330" w:before="0" w:after="300"/>
-        <w:ind w:hanging="0" w:left="0" w:right="0"/>
-        <w:rPr>
-          <w:rFonts w:ascii="Times New Roman" w:hAnsi="Times New Roman"/>
-          <w:sz w:val="28"/>
-          <w:szCs w:val="28"/>
-        </w:rPr>
-      </w:pPr>
-      <w:r>
-        <w:rPr>
-          <w:rFonts w:ascii="Times New Roman" w:hAnsi="Times New Roman"/>
-          <w:b w:val="false"/>
+      </w:r>
+    </w:p>
+    <w:p>
+      <w:pPr>
+        <w:pStyle w:val="Heading3"/>
+        <w:spacing w:before="0" w:after="0"/>
+        <w:jc w:val="both"/>
+        <w:rPr>
+          <w:rFonts w:ascii="Times New Roman" w:hAnsi="Times New Roman"/>
+        </w:rPr>
+      </w:pPr>
+      <w:bookmarkStart w:id="8" w:name="__RefHeading___Toc943_2203596340"/>
+      <w:bookmarkEnd w:id="8"/>
+      <w:r>
+        <w:rPr>
+          <w:rFonts w:ascii="Times New Roman" w:hAnsi="Times New Roman"/>
+          <w:b/>
+          <w:bCs/>
           <w:i w:val="false"/>
           <w:caps w:val="false"/>
           <w:smallCaps w:val="false"/>
@@ -2546,6 +2622,261 @@
           <w:sz w:val="28"/>
           <w:szCs w:val="28"/>
         </w:rPr>
+        <w:tab/>
+        <w:t>2</w:t>
+      </w:r>
+      <w:r>
+        <w:rPr>
+          <w:rFonts w:ascii="Times New Roman" w:hAnsi="Times New Roman"/>
+          <w:b/>
+          <w:bCs/>
+          <w:i w:val="false"/>
+          <w:caps w:val="false"/>
+          <w:smallCaps w:val="false"/>
+          <w:color w:val="000000"/>
+          <w:spacing w:val="0"/>
+          <w:sz w:val="28"/>
+          <w:szCs w:val="28"/>
+          <w:lang w:val="en-US"/>
+        </w:rPr>
+        <w:t>)</w:t>
+      </w:r>
+      <w:r>
+        <w:rPr>
+          <w:rFonts w:ascii="Times New Roman" w:hAnsi="Times New Roman"/>
+          <w:b/>
+          <w:bCs/>
+          <w:i w:val="false"/>
+          <w:caps w:val="false"/>
+          <w:smallCaps w:val="false"/>
+          <w:color w:val="000000"/>
+          <w:spacing w:val="0"/>
+          <w:sz w:val="28"/>
+          <w:szCs w:val="28"/>
+        </w:rPr>
+        <w:t xml:space="preserve"> Явное и неявное преобразование.</w:t>
+      </w:r>
+    </w:p>
+    <w:p>
+      <w:pPr>
+        <w:pStyle w:val="BodyText"/>
+        <w:widowControl/>
+        <w:spacing w:lineRule="atLeast" w:line="330" w:before="0" w:after="300"/>
+        <w:ind w:hanging="0" w:left="0" w:right="0"/>
+        <w:jc w:val="both"/>
+        <w:rPr/>
+      </w:pPr>
+      <w:r>
+        <w:rPr>
+          <w:rStyle w:val="Strong"/>
+          <w:rFonts w:ascii="Times New Roman" w:hAnsi="Times New Roman"/>
+          <w:b w:val="false"/>
+          <w:i w:val="false"/>
+          <w:caps w:val="false"/>
+          <w:smallCaps w:val="false"/>
+          <w:color w:val="000000"/>
+          <w:spacing w:val="0"/>
+          <w:sz w:val="28"/>
+          <w:szCs w:val="28"/>
+        </w:rPr>
+        <w:tab/>
+        <w:t>Явное преобразование</w:t>
+      </w:r>
+      <w:r>
+        <w:rPr>
+          <w:rFonts w:ascii="Times New Roman" w:hAnsi="Times New Roman"/>
+          <w:b w:val="false"/>
+          <w:i w:val="false"/>
+          <w:caps w:val="false"/>
+          <w:smallCaps w:val="false"/>
+          <w:color w:val="000000"/>
+          <w:spacing w:val="0"/>
+          <w:sz w:val="28"/>
+          <w:szCs w:val="28"/>
+        </w:rPr>
+        <w:t> – это преобразование данных, которое выполняется с указанием конкретного метода или функции. Например, если вам нужно преобразовать строку в число, вы можете использовать функцию </w:t>
+      </w:r>
+      <w:r>
+        <w:rPr>
+          <w:rStyle w:val="Style13"/>
+          <w:rFonts w:ascii="Times New Roman" w:hAnsi="Times New Roman"/>
+          <w:b w:val="false"/>
+          <w:i w:val="false"/>
+          <w:caps w:val="false"/>
+          <w:smallCaps w:val="false"/>
+          <w:color w:val="000000"/>
+          <w:spacing w:val="0"/>
+          <w:sz w:val="28"/>
+          <w:szCs w:val="28"/>
+        </w:rPr>
+        <w:t>СтрокаЧисло()</w:t>
+      </w:r>
+      <w:r>
+        <w:rPr>
+          <w:rFonts w:ascii="Times New Roman" w:hAnsi="Times New Roman"/>
+          <w:b w:val="false"/>
+          <w:i w:val="false"/>
+          <w:caps w:val="false"/>
+          <w:smallCaps w:val="false"/>
+          <w:color w:val="000000"/>
+          <w:spacing w:val="0"/>
+          <w:sz w:val="28"/>
+          <w:szCs w:val="28"/>
+        </w:rPr>
+        <w:t>. Явное преобразование всегда требует от программиста его указания, что позволяет лучше контролировать процесс.</w:t>
+      </w:r>
+    </w:p>
+    <w:p>
+      <w:pPr>
+        <w:pStyle w:val="BodyText"/>
+        <w:widowControl/>
+        <w:spacing w:lineRule="atLeast" w:line="330" w:before="0" w:after="300"/>
+        <w:ind w:hanging="0" w:left="0" w:right="0"/>
+        <w:jc w:val="both"/>
+        <w:rPr>
+          <w:rFonts w:ascii="Times New Roman" w:hAnsi="Times New Roman"/>
+        </w:rPr>
+      </w:pPr>
+      <w:r>
+        <w:rPr>
+          <w:rFonts w:ascii="Times New Roman" w:hAnsi="Times New Roman"/>
+          <w:b w:val="false"/>
+          <w:i w:val="false"/>
+          <w:caps w:val="false"/>
+          <w:smallCaps w:val="false"/>
+          <w:color w:val="000000"/>
+          <w:spacing w:val="0"/>
+          <w:sz w:val="28"/>
+          <w:szCs w:val="28"/>
+        </w:rPr>
+        <w:tab/>
+      </w:r>
+    </w:p>
+    <w:p>
+      <w:pPr>
+        <w:pStyle w:val="Heading3"/>
+        <w:widowControl/>
+        <w:spacing w:lineRule="atLeast" w:line="330" w:before="0" w:after="300"/>
+        <w:ind w:hanging="0" w:left="0" w:right="0"/>
+        <w:jc w:val="both"/>
+        <w:rPr>
+          <w:rFonts w:ascii="Times New Roman" w:hAnsi="Times New Roman"/>
+        </w:rPr>
+      </w:pPr>
+      <w:bookmarkStart w:id="9" w:name="__RefHeading___Toc945_2203596340"/>
+      <w:bookmarkEnd w:id="9"/>
+      <w:r>
+        <w:rPr>
+          <w:rFonts w:ascii="Times New Roman" w:hAnsi="Times New Roman"/>
+          <w:b/>
+          <w:bCs/>
+          <w:i w:val="false"/>
+          <w:caps w:val="false"/>
+          <w:smallCaps w:val="false"/>
+          <w:color w:val="000000"/>
+          <w:spacing w:val="0"/>
+          <w:sz w:val="28"/>
+          <w:szCs w:val="28"/>
+        </w:rPr>
+        <w:tab/>
+        <w:t>3</w:t>
+      </w:r>
+      <w:r>
+        <w:rPr>
+          <w:rFonts w:ascii="Times New Roman" w:hAnsi="Times New Roman"/>
+          <w:b/>
+          <w:bCs/>
+          <w:i w:val="false"/>
+          <w:caps w:val="false"/>
+          <w:smallCaps w:val="false"/>
+          <w:color w:val="000000"/>
+          <w:spacing w:val="0"/>
+          <w:sz w:val="28"/>
+          <w:szCs w:val="28"/>
+          <w:lang w:val="en-US"/>
+        </w:rPr>
+        <w:t>)</w:t>
+      </w:r>
+      <w:r>
+        <w:rPr>
+          <w:rFonts w:ascii="Times New Roman" w:hAnsi="Times New Roman"/>
+          <w:b/>
+          <w:bCs/>
+          <w:i w:val="false"/>
+          <w:caps w:val="false"/>
+          <w:smallCaps w:val="false"/>
+          <w:color w:val="000000"/>
+          <w:spacing w:val="0"/>
+          <w:sz w:val="28"/>
+          <w:szCs w:val="28"/>
+        </w:rPr>
+        <w:t xml:space="preserve"> Глобальный контекст.</w:t>
+      </w:r>
+    </w:p>
+    <w:p>
+      <w:pPr>
+        <w:pStyle w:val="BodyText"/>
+        <w:widowControl/>
+        <w:spacing w:lineRule="atLeast" w:line="330" w:before="0" w:after="300"/>
+        <w:ind w:hanging="0" w:left="0" w:right="0"/>
+        <w:jc w:val="both"/>
+        <w:rPr/>
+      </w:pPr>
+      <w:r>
+        <w:rPr>
+          <w:rStyle w:val="Strong"/>
+          <w:rFonts w:ascii="Times New Roman" w:hAnsi="Times New Roman"/>
+          <w:b w:val="false"/>
+          <w:i w:val="false"/>
+          <w:caps w:val="false"/>
+          <w:smallCaps w:val="false"/>
+          <w:color w:val="000000"/>
+          <w:spacing w:val="0"/>
+          <w:sz w:val="28"/>
+          <w:szCs w:val="28"/>
+        </w:rPr>
+        <w:tab/>
+        <w:t>Глобальный контекст</w:t>
+      </w:r>
+      <w:r>
+        <w:rPr>
+          <w:rFonts w:ascii="Times New Roman" w:hAnsi="Times New Roman"/>
+          <w:b w:val="false"/>
+          <w:i w:val="false"/>
+          <w:caps w:val="false"/>
+          <w:smallCaps w:val="false"/>
+          <w:color w:val="000000"/>
+          <w:spacing w:val="0"/>
+          <w:sz w:val="28"/>
+          <w:szCs w:val="28"/>
+        </w:rPr>
+        <w:t> в 1С (или контекст приложения) - это область, в которой доступ к объектам и значениям может осуществляться в любых модулях (как формах, так и обработках) без необходимости их явного указания. Глобальный контекст позволяет управлять состоянием приложения в целом и обеспечивает доступ к различным переменным и функциям из разных частей приложения.</w:t>
+      </w:r>
+    </w:p>
+    <w:p>
+      <w:pPr>
+        <w:pStyle w:val="BodyText"/>
+        <w:widowControl/>
+        <w:spacing w:lineRule="atLeast" w:line="330" w:before="0" w:after="300"/>
+        <w:ind w:hanging="0" w:left="0" w:right="0"/>
+        <w:jc w:val="both"/>
+        <w:rPr>
+          <w:rFonts w:ascii="Times New Roman" w:hAnsi="Times New Roman"/>
+        </w:rPr>
+      </w:pPr>
+      <w:r>
+        <w:rPr>
+          <w:rFonts w:ascii="Times New Roman" w:hAnsi="Times New Roman"/>
+          <w:b w:val="false"/>
+          <w:i w:val="false"/>
+          <w:caps w:val="false"/>
+          <w:smallCaps w:val="false"/>
+          <w:color w:val="000000"/>
+          <w:spacing w:val="0"/>
+          <w:sz w:val="28"/>
+          <w:szCs w:val="28"/>
+        </w:rPr>
+        <w:tab/>
         <w:t>В глобальном контексте доступны системные объекты, такие как глобальные переменные, журналы ошибок, параметры конфигурации, а также можно вызывать процедуры и функции, определенные на уровне конфигурации.</w:t>
       </w:r>
     </w:p>
@@ -2585,11 +2916,13 @@
         <w:pStyle w:val="Normal"/>
         <w:spacing w:before="0" w:after="0"/>
         <w:rPr>
+          <w:rFonts w:ascii="Times New Roman" w:hAnsi="Times New Roman"/>
           <w:color w:val="000000"/>
         </w:rPr>
       </w:pPr>
       <w:r>
         <w:rPr>
+          <w:rFonts w:ascii="Times New Roman" w:hAnsi="Times New Roman"/>
           <w:color w:val="000000"/>
         </w:rPr>
       </w:r>
@@ -2716,274 +3049,6 @@
     </w:r>
   </w:p>
 </w:ftr>
-</file>
-
-<file path=word/numbering.xml><?xml version="1.0" encoding="utf-8"?>
-<w:numbering xmlns:w="http://schemas.openxmlformats.org/wordprocessingml/2006/main" xmlns:o="urn:schemas-microsoft-com:office:office" xmlns:r="http://schemas.openxmlformats.org/officeDocument/2006/relationships" xmlns:v="urn:schemas-microsoft-com:vml" xmlns:mc="http://schemas.openxmlformats.org/markup-compatibility/2006" xmlns:w14="http://schemas.microsoft.com/office/word/2010/wordml" mc:Ignorable="w14">
-  <w:abstractNum w:abstractNumId="1">
-    <w:lvl w:ilvl="0">
-      <w:start w:val="1"/>
-      <w:numFmt w:val="bullet"/>
-      <w:suff w:val="nothing"/>
-      <w:lvlText w:val=""/>
-      <w:lvlJc w:val="left"/>
-      <w:pPr>
-        <w:tabs>
-          <w:tab w:val="num" w:pos="0"/>
-        </w:tabs>
-        <w:ind w:left="0" w:hanging="0"/>
-      </w:pPr>
-      <w:rPr>
-        <w:rFonts w:ascii="Symbol" w:hAnsi="Symbol" w:cs="Symbol" w:hint="default"/>
-      </w:rPr>
-    </w:lvl>
-    <w:lvl w:ilvl="1">
-      <w:start w:val="1"/>
-      <w:numFmt w:val="bullet"/>
-      <w:lvlText w:val=""/>
-      <w:lvlJc w:val="left"/>
-      <w:pPr>
-        <w:tabs>
-          <w:tab w:val="num" w:pos="1418"/>
-        </w:tabs>
-        <w:ind w:left="1418" w:hanging="283"/>
-      </w:pPr>
-      <w:rPr>
-        <w:rFonts w:ascii="Symbol" w:hAnsi="Symbol" w:cs="Symbol" w:hint="default"/>
-      </w:rPr>
-    </w:lvl>
-    <w:lvl w:ilvl="2">
-      <w:start w:val="1"/>
-      <w:numFmt w:val="bullet"/>
-      <w:lvlText w:val=""/>
-      <w:lvlJc w:val="left"/>
-      <w:pPr>
-        <w:tabs>
-          <w:tab w:val="num" w:pos="2127"/>
-        </w:tabs>
-        <w:ind w:left="2127" w:hanging="283"/>
-      </w:pPr>
-      <w:rPr>
-        <w:rFonts w:ascii="Symbol" w:hAnsi="Symbol" w:cs="Symbol" w:hint="default"/>
-      </w:rPr>
-    </w:lvl>
-    <w:lvl w:ilvl="3">
-      <w:start w:val="1"/>
-      <w:numFmt w:val="bullet"/>
-      <w:lvlText w:val=""/>
-      <w:lvlJc w:val="left"/>
-      <w:pPr>
-        <w:tabs>
-          <w:tab w:val="num" w:pos="2836"/>
-        </w:tabs>
-        <w:ind w:left="2836" w:hanging="283"/>
-      </w:pPr>
-      <w:rPr>
-        <w:rFonts w:ascii="Symbol" w:hAnsi="Symbol" w:cs="Symbol" w:hint="default"/>
-      </w:rPr>
-    </w:lvl>
-    <w:lvl w:ilvl="4">
-      <w:start w:val="1"/>
-      <w:numFmt w:val="bullet"/>
-      <w:lvlText w:val=""/>
-      <w:lvlJc w:val="left"/>
-      <w:pPr>
-        <w:tabs>
-          <w:tab w:val="num" w:pos="3545"/>
-        </w:tabs>
-        <w:ind w:left="3545" w:hanging="283"/>
-      </w:pPr>
-      <w:rPr>
-        <w:rFonts w:ascii="Symbol" w:hAnsi="Symbol" w:cs="Symbol" w:hint="default"/>
-      </w:rPr>
-    </w:lvl>
-    <w:lvl w:ilvl="5">
-      <w:start w:val="1"/>
-      <w:numFmt w:val="bullet"/>
-      <w:lvlText w:val=""/>
-      <w:lvlJc w:val="left"/>
-      <w:pPr>
-        <w:tabs>
-          <w:tab w:val="num" w:pos="4254"/>
-        </w:tabs>
-        <w:ind w:left="4254" w:hanging="283"/>
-      </w:pPr>
-      <w:rPr>
-        <w:rFonts w:ascii="Symbol" w:hAnsi="Symbol" w:cs="Symbol" w:hint="default"/>
-      </w:rPr>
-    </w:lvl>
-    <w:lvl w:ilvl="6">
-      <w:start w:val="1"/>
-      <w:numFmt w:val="bullet"/>
-      <w:lvlText w:val=""/>
-      <w:lvlJc w:val="left"/>
-      <w:pPr>
-        <w:tabs>
-          <w:tab w:val="num" w:pos="4963"/>
-        </w:tabs>
-        <w:ind w:left="4963" w:hanging="283"/>
-      </w:pPr>
-      <w:rPr>
-        <w:rFonts w:ascii="Symbol" w:hAnsi="Symbol" w:cs="Symbol" w:hint="default"/>
-      </w:rPr>
-    </w:lvl>
-    <w:lvl w:ilvl="7">
-      <w:start w:val="1"/>
-      <w:numFmt w:val="bullet"/>
-      <w:lvlText w:val=""/>
-      <w:lvlJc w:val="left"/>
-      <w:pPr>
-        <w:tabs>
-          <w:tab w:val="num" w:pos="5672"/>
-        </w:tabs>
-        <w:ind w:left="5672" w:hanging="283"/>
-      </w:pPr>
-      <w:rPr>
-        <w:rFonts w:ascii="Symbol" w:hAnsi="Symbol" w:cs="Symbol" w:hint="default"/>
-      </w:rPr>
-    </w:lvl>
-    <w:lvl w:ilvl="8">
-      <w:start w:val="1"/>
-      <w:numFmt w:val="bullet"/>
-      <w:lvlText w:val=""/>
-      <w:lvlJc w:val="left"/>
-      <w:pPr>
-        <w:tabs>
-          <w:tab w:val="num" w:pos="6381"/>
-        </w:tabs>
-        <w:ind w:left="6381" w:hanging="283"/>
-      </w:pPr>
-      <w:rPr>
-        <w:rFonts w:ascii="Symbol" w:hAnsi="Symbol" w:cs="Symbol" w:hint="default"/>
-      </w:rPr>
-    </w:lvl>
-  </w:abstractNum>
-  <w:abstractNum w:abstractNumId="2">
-    <w:lvl w:ilvl="0">
-      <w:start w:val="1"/>
-      <w:numFmt w:val="none"/>
-      <w:suff w:val="nothing"/>
-      <w:lvlText w:val=""/>
-      <w:lvlJc w:val="left"/>
-      <w:pPr>
-        <w:tabs>
-          <w:tab w:val="num" w:pos="0"/>
-        </w:tabs>
-        <w:ind w:left="0" w:hanging="0"/>
-      </w:pPr>
-    </w:lvl>
-    <w:lvl w:ilvl="1">
-      <w:start w:val="1"/>
-      <w:numFmt w:val="none"/>
-      <w:suff w:val="nothing"/>
-      <w:lvlText w:val=""/>
-      <w:lvlJc w:val="left"/>
-      <w:pPr>
-        <w:tabs>
-          <w:tab w:val="num" w:pos="0"/>
-        </w:tabs>
-        <w:ind w:left="0" w:hanging="0"/>
-      </w:pPr>
-    </w:lvl>
-    <w:lvl w:ilvl="2">
-      <w:start w:val="1"/>
-      <w:numFmt w:val="none"/>
-      <w:suff w:val="nothing"/>
-      <w:lvlText w:val=""/>
-      <w:lvlJc w:val="left"/>
-      <w:pPr>
-        <w:tabs>
-          <w:tab w:val="num" w:pos="0"/>
-        </w:tabs>
-        <w:ind w:left="0" w:hanging="0"/>
-      </w:pPr>
-    </w:lvl>
-    <w:lvl w:ilvl="3">
-      <w:start w:val="1"/>
-      <w:numFmt w:val="none"/>
-      <w:suff w:val="nothing"/>
-      <w:lvlText w:val=""/>
-      <w:lvlJc w:val="left"/>
-      <w:pPr>
-        <w:tabs>
-          <w:tab w:val="num" w:pos="0"/>
-        </w:tabs>
-        <w:ind w:left="0" w:hanging="0"/>
-      </w:pPr>
-    </w:lvl>
-    <w:lvl w:ilvl="4">
-      <w:start w:val="1"/>
-      <w:numFmt w:val="none"/>
-      <w:suff w:val="nothing"/>
-      <w:lvlText w:val=""/>
-      <w:lvlJc w:val="left"/>
-      <w:pPr>
-        <w:tabs>
-          <w:tab w:val="num" w:pos="0"/>
-        </w:tabs>
-        <w:ind w:left="0" w:hanging="0"/>
-      </w:pPr>
-    </w:lvl>
-    <w:lvl w:ilvl="5">
-      <w:start w:val="1"/>
-      <w:numFmt w:val="none"/>
-      <w:suff w:val="nothing"/>
-      <w:lvlText w:val=""/>
-      <w:lvlJc w:val="left"/>
-      <w:pPr>
-        <w:tabs>
-          <w:tab w:val="num" w:pos="0"/>
-        </w:tabs>
-        <w:ind w:left="0" w:hanging="0"/>
-      </w:pPr>
-    </w:lvl>
-    <w:lvl w:ilvl="6">
-      <w:start w:val="1"/>
-      <w:numFmt w:val="none"/>
-      <w:suff w:val="nothing"/>
-      <w:lvlText w:val=""/>
-      <w:lvlJc w:val="left"/>
-      <w:pPr>
-        <w:tabs>
-          <w:tab w:val="num" w:pos="0"/>
-        </w:tabs>
-        <w:ind w:left="0" w:hanging="0"/>
-      </w:pPr>
-    </w:lvl>
-    <w:lvl w:ilvl="7">
-      <w:start w:val="1"/>
-      <w:numFmt w:val="none"/>
-      <w:suff w:val="nothing"/>
-      <w:lvlText w:val=""/>
-      <w:lvlJc w:val="left"/>
-      <w:pPr>
-        <w:tabs>
-          <w:tab w:val="num" w:pos="0"/>
-        </w:tabs>
-        <w:ind w:left="0" w:hanging="0"/>
-      </w:pPr>
-    </w:lvl>
-    <w:lvl w:ilvl="8">
-      <w:start w:val="1"/>
-      <w:numFmt w:val="none"/>
-      <w:suff w:val="nothing"/>
-      <w:lvlText w:val=""/>
-      <w:lvlJc w:val="left"/>
-      <w:pPr>
-        <w:tabs>
-          <w:tab w:val="num" w:pos="0"/>
-        </w:tabs>
-        <w:ind w:left="0" w:hanging="0"/>
-      </w:pPr>
-    </w:lvl>
-  </w:abstractNum>
-  <w:num w:numId="1">
-    <w:abstractNumId w:val="1"/>
-  </w:num>
-  <w:num w:numId="2">
-    <w:abstractNumId w:val="2"/>
-  </w:num>
-</w:numbering>
 </file>
 
 <file path=word/styles.xml><?xml version="1.0" encoding="utf-8"?>
@@ -3443,7 +3508,7 @@
   </w:style>
   <w:style w:type="paragraph" w:styleId="Heading3">
     <w:name w:val="Heading 3"/>
-    <w:basedOn w:val="Style15"/>
+    <w:basedOn w:val="Style16"/>
     <w:next w:val="BodyText"/>
     <w:qFormat/>
     <w:pPr>
@@ -3556,8 +3621,9 @@
       <w:u w:val="single"/>
     </w:rPr>
   </w:style>
-  <w:style w:type="character" w:styleId="Hyperlink">
-    <w:name w:val="Hyperlink"/>
+  <w:style w:type="character" w:styleId="InternetLink4">
+    <w:name w:val="Internet Link4"/>
+    <w:qFormat/>
     <w:rPr>
       <w:color w:val="000080"/>
       <w:u w:val="single"/>
@@ -3570,7 +3636,27 @@
       <w:rFonts w:ascii="OpenSymbol" w:hAnsi="OpenSymbol" w:eastAsia="OpenSymbol" w:cs="OpenSymbol"/>
     </w:rPr>
   </w:style>
-  <w:style w:type="paragraph" w:styleId="Style15">
+  <w:style w:type="character" w:styleId="InternetLink5">
+    <w:name w:val="Internet Link5"/>
+    <w:qFormat/>
+    <w:rPr>
+      <w:color w:val="000080"/>
+      <w:u w:val="single"/>
+    </w:rPr>
+  </w:style>
+  <w:style w:type="character" w:styleId="Hyperlink">
+    <w:name w:val="Hyperlink"/>
+    <w:rPr>
+      <w:color w:val="000080"/>
+      <w:u w:val="single"/>
+    </w:rPr>
+  </w:style>
+  <w:style w:type="character" w:styleId="Style15">
+    <w:name w:val="Символ нумерации"/>
+    <w:qFormat/>
+    <w:rPr/>
+  </w:style>
+  <w:style w:type="paragraph" w:styleId="Style16">
     <w:name w:val="Заголовок"/>
     <w:basedOn w:val="Normal"/>
     <w:next w:val="BodyText"/>
@@ -3617,7 +3703,7 @@
       <w:szCs w:val="24"/>
     </w:rPr>
   </w:style>
-  <w:style w:type="paragraph" w:styleId="Style16">
+  <w:style w:type="paragraph" w:styleId="Style17">
     <w:name w:val="Указатель"/>
     <w:basedOn w:val="Normal"/>
     <w:qFormat/>
@@ -3669,7 +3755,7 @@
   </w:style>
   <w:style w:type="paragraph" w:styleId="IndexHeading">
     <w:name w:val="Index Heading"/>
-    <w:basedOn w:val="Style15"/>
+    <w:basedOn w:val="Style16"/>
     <w:pPr/>
     <w:rPr/>
   </w:style>
@@ -3706,7 +3792,7 @@
     </w:pPr>
     <w:rPr/>
   </w:style>
-  <w:style w:type="paragraph" w:styleId="Style17">
+  <w:style w:type="paragraph" w:styleId="Style18">
     <w:name w:val="Колонтитул"/>
     <w:basedOn w:val="Normal"/>
     <w:qFormat/>
@@ -3730,7 +3816,7 @@
     </w:pPr>
     <w:rPr/>
   </w:style>
-  <w:style w:type="paragraph" w:styleId="Style18">
+  <w:style w:type="paragraph" w:styleId="Style19">
     <w:name w:val="Текст в заданном формате"/>
     <w:basedOn w:val="Normal"/>
     <w:qFormat/>
@@ -3743,7 +3829,30 @@
       <w:szCs w:val="20"/>
     </w:rPr>
   </w:style>
-  <w:style w:type="numbering" w:styleId="Style19" w:default="1">
+  <w:style w:type="paragraph" w:styleId="ListParagraph">
+    <w:name w:val="List Paragraph"/>
+    <w:basedOn w:val="Normal"/>
+    <w:qFormat/>
+    <w:pPr>
+      <w:spacing w:before="0" w:after="200"/>
+      <w:ind w:left="720"/>
+      <w:contextualSpacing/>
+    </w:pPr>
+    <w:rPr/>
+  </w:style>
+  <w:style w:type="paragraph" w:styleId="TOC3">
+    <w:name w:val="TOC 3"/>
+    <w:basedOn w:val="Style17"/>
+    <w:pPr>
+      <w:tabs>
+        <w:tab w:val="clear" w:pos="708"/>
+        <w:tab w:val="right" w:pos="8788" w:leader="dot"/>
+      </w:tabs>
+      <w:ind w:hanging="0" w:left="567"/>
+    </w:pPr>
+    <w:rPr/>
+  </w:style>
+  <w:style w:type="numbering" w:styleId="Style20" w:default="1">
     <w:name w:val="Без списка"/>
     <w:uiPriority w:val="99"/>
     <w:semiHidden/>
